--- a/SRE/Lakshmanachari_102021.docx
+++ b/SRE/Lakshmanachari_102021.docx
@@ -41,14 +41,6 @@
           <w:bCs/>
         </w:rPr>
         <w:t>Infrastructure Automation Engineer</w:t>
-      </w:r>
-      <w:r>
-        <w:rPr>
-          <w:rFonts w:ascii="Trebuchet MS" w:eastAsia="Calibri" w:hAnsi="Trebuchet MS" w:cs="Calibri"/>
-          <w:b/>
-          <w:bCs/>
-        </w:rPr>
-        <w:t xml:space="preserve"> | PowerShell Developer</w:t>
       </w:r>
     </w:p>
     <w:p>
@@ -127,7 +119,7 @@
           <v:rect id="rectole0000000000" o:spid="_x0000_i1025" style="width:657pt;height:3pt" o:ole="" o:preferrelative="t" stroked="f">
             <v:imagedata r:id="rId8" o:title=""/>
           </v:rect>
-          <o:OLEObject Type="Embed" ProgID="StaticMetafile" ShapeID="rectole0000000000" DrawAspect="Content" ObjectID="_1696272320" r:id="rId9"/>
+          <o:OLEObject Type="Embed" ProgID="StaticMetafile" ShapeID="rectole0000000000" DrawAspect="Content" ObjectID="_1696273231" r:id="rId9"/>
         </w:object>
       </w:r>
       <w:r>
@@ -179,8 +171,18 @@
           <w:b/>
           <w:sz w:val="20"/>
           <w:szCs w:val="20"/>
-        </w:rPr>
-        <w:t xml:space="preserve">Career Objective: </w:t>
+          <w:highlight w:val="lightGray"/>
+        </w:rPr>
+        <w:t>Career Objective:</w:t>
+      </w:r>
+      <w:r>
+        <w:rPr>
+          <w:rFonts w:ascii="Trebuchet MS" w:eastAsia="Calibri" w:hAnsi="Trebuchet MS" w:cs="Calibri"/>
+          <w:b/>
+          <w:sz w:val="20"/>
+          <w:szCs w:val="20"/>
+        </w:rPr>
+        <w:t xml:space="preserve"> </w:t>
       </w:r>
     </w:p>
     <w:p>
@@ -231,6 +233,7 @@
           <w:b/>
           <w:sz w:val="20"/>
           <w:szCs w:val="20"/>
+          <w:highlight w:val="lightGray"/>
         </w:rPr>
         <w:t>Professional Summary</w:t>
       </w:r>
@@ -1711,6 +1714,7 @@
         </w:rPr>
         <w:t xml:space="preserve">- ServiceNow and </w:t>
       </w:r>
+      <w:proofErr w:type="spellStart"/>
       <w:r>
         <w:rPr>
           <w:rFonts w:ascii="Trebuchet MS" w:eastAsia="Calibri" w:hAnsi="Trebuchet MS" w:cs="Calibri"/>
@@ -1719,6 +1723,7 @@
         </w:rPr>
         <w:t>WebTrac</w:t>
       </w:r>
+      <w:proofErr w:type="spellEnd"/>
       <w:r>
         <w:rPr>
           <w:rFonts w:ascii="Trebuchet MS" w:eastAsia="Calibri" w:hAnsi="Trebuchet MS" w:cs="Calibri"/>
@@ -2829,6 +2834,16 @@
     </w:p>
     <w:p>
       <w:pPr>
+        <w:spacing w:after="0" w:line="276" w:lineRule="auto"/>
+        <w:jc w:val="both"/>
+        <w:rPr>
+          <w:rFonts w:ascii="Trebuchet MS" w:eastAsia="Calibri" w:hAnsi="Trebuchet MS" w:cs="Calibri"/>
+          <w:bCs/>
+          <w:sz w:val="20"/>
+          <w:szCs w:val="20"/>
+        </w:rPr>
+      </w:pPr>
+      <w:r>
         <w:rPr>
           <w:rFonts w:ascii="Trebuchet MS" w:eastAsia="Calibri" w:hAnsi="Trebuchet MS" w:cs="Calibri"/>
           <w:b/>
@@ -2837,38 +2852,18 @@
           <w:szCs w:val="20"/>
           <w:highlight w:val="lightGray"/>
         </w:rPr>
-      </w:pPr>
-      <w:r>
-        <w:rPr>
-          <w:rFonts w:ascii="Trebuchet MS" w:eastAsia="Calibri" w:hAnsi="Trebuchet MS" w:cs="Calibri"/>
-          <w:b/>
+        <w:br w:type="page"/>
+      </w:r>
+      <w:r>
+        <w:rPr>
+          <w:rFonts w:ascii="Trebuchet MS" w:eastAsia="Calibri" w:hAnsi="Trebuchet MS" w:cs="Calibri"/>
           <w:bCs/>
           <w:sz w:val="20"/>
           <w:szCs w:val="20"/>
           <w:highlight w:val="lightGray"/>
         </w:rPr>
-        <w:br w:type="page"/>
-      </w:r>
-      <w:r>
-        <w:rPr>
-          <w:rFonts w:ascii="Trebuchet MS" w:eastAsia="Calibri" w:hAnsi="Trebuchet MS" w:cs="Calibri"/>
-          <w:bCs/>
-          <w:sz w:val="20"/>
-          <w:szCs w:val="20"/>
-          <w:highlight w:val="lightGray"/>
-        </w:rPr>
         <w:lastRenderedPageBreak/>
-        <w:t>Deloitte US</w:t>
-      </w:r>
-      <w:r>
-        <w:rPr>
-          <w:rFonts w:ascii="Trebuchet MS" w:eastAsia="Calibri" w:hAnsi="Trebuchet MS" w:cs="Calibri"/>
-          <w:bCs/>
-          <w:sz w:val="20"/>
-          <w:szCs w:val="20"/>
-          <w:highlight w:val="lightGray"/>
-        </w:rPr>
-        <w:t xml:space="preserve"> India</w:t>
+        <w:t>Deloitte US India</w:t>
       </w:r>
     </w:p>
     <w:p>
@@ -2889,7 +2884,25 @@
           <w:sz w:val="20"/>
           <w:szCs w:val="20"/>
         </w:rPr>
-        <w:t>Sr Analyst – Global Hosting Services</w:t>
+        <w:t>Sr</w:t>
+      </w:r>
+      <w:r>
+        <w:rPr>
+          <w:rFonts w:ascii="Trebuchet MS" w:eastAsia="Calibri" w:hAnsi="Trebuchet MS" w:cs="Calibri"/>
+          <w:bCs/>
+          <w:sz w:val="20"/>
+          <w:szCs w:val="20"/>
+        </w:rPr>
+        <w:t>.</w:t>
+      </w:r>
+      <w:r>
+        <w:rPr>
+          <w:rFonts w:ascii="Trebuchet MS" w:eastAsia="Calibri" w:hAnsi="Trebuchet MS" w:cs="Calibri"/>
+          <w:bCs/>
+          <w:sz w:val="20"/>
+          <w:szCs w:val="20"/>
+        </w:rPr>
+        <w:t xml:space="preserve"> Analyst – Global Hosting Services</w:t>
       </w:r>
     </w:p>
     <w:p>
@@ -3014,13 +3027,23 @@
           <w:szCs w:val="20"/>
         </w:rPr>
       </w:pPr>
+      <w:proofErr w:type="gramStart"/>
       <w:r>
         <w:rPr>
           <w:rFonts w:ascii="Trebuchet MS" w:hAnsi="Trebuchet MS"/>
           <w:sz w:val="20"/>
           <w:szCs w:val="20"/>
         </w:rPr>
-        <w:t>Self-service restore in DPM via ServiceNow form.</w:t>
+        <w:t>Self-service</w:t>
+      </w:r>
+      <w:proofErr w:type="gramEnd"/>
+      <w:r>
+        <w:rPr>
+          <w:rFonts w:ascii="Trebuchet MS" w:hAnsi="Trebuchet MS"/>
+          <w:sz w:val="20"/>
+          <w:szCs w:val="20"/>
+        </w:rPr>
+        <w:t xml:space="preserve"> restore in DPM via ServiceNow form.</w:t>
       </w:r>
     </w:p>
     <w:p>
@@ -3486,6 +3509,7 @@
           <w:u w:val="single"/>
         </w:rPr>
       </w:pPr>
+      <w:proofErr w:type="spellStart"/>
       <w:r>
         <w:rPr>
           <w:rFonts w:ascii="Trebuchet MS" w:hAnsi="Trebuchet MS"/>
@@ -3511,7 +3535,17 @@
           <w:szCs w:val="20"/>
           <w:u w:val="single"/>
         </w:rPr>
-        <w:t>ps automation | VMware | Automation with PowerShell</w:t>
+        <w:t>ps</w:t>
+      </w:r>
+      <w:proofErr w:type="spellEnd"/>
+      <w:r>
+        <w:rPr>
+          <w:rFonts w:ascii="Trebuchet MS" w:hAnsi="Trebuchet MS"/>
+          <w:sz w:val="20"/>
+          <w:szCs w:val="20"/>
+          <w:u w:val="single"/>
+        </w:rPr>
+        <w:t xml:space="preserve"> automation | VMware | Automation with PowerShell</w:t>
       </w:r>
     </w:p>
     <w:p>
@@ -3534,7 +3568,25 @@
           <w:sz w:val="20"/>
           <w:szCs w:val="20"/>
         </w:rPr>
-        <w:t>Automated custom group creation in vROps as per vCenter Tags.</w:t>
+        <w:t xml:space="preserve">Automated custom group creation in </w:t>
+      </w:r>
+      <w:proofErr w:type="spellStart"/>
+      <w:r>
+        <w:rPr>
+          <w:rFonts w:ascii="Trebuchet MS" w:hAnsi="Trebuchet MS"/>
+          <w:sz w:val="20"/>
+          <w:szCs w:val="20"/>
+        </w:rPr>
+        <w:t>vROps</w:t>
+      </w:r>
+      <w:proofErr w:type="spellEnd"/>
+      <w:r>
+        <w:rPr>
+          <w:rFonts w:ascii="Trebuchet MS" w:hAnsi="Trebuchet MS"/>
+          <w:sz w:val="20"/>
+          <w:szCs w:val="20"/>
+        </w:rPr>
+        <w:t xml:space="preserve"> as per vCenter Tags.</w:t>
       </w:r>
     </w:p>
     <w:p>
@@ -3557,7 +3609,25 @@
           <w:sz w:val="20"/>
           <w:szCs w:val="20"/>
         </w:rPr>
-        <w:t>Automated dashboard creation in vROps as per vCenter Tags.</w:t>
+        <w:t xml:space="preserve">Automated dashboard creation in </w:t>
+      </w:r>
+      <w:proofErr w:type="spellStart"/>
+      <w:r>
+        <w:rPr>
+          <w:rFonts w:ascii="Trebuchet MS" w:hAnsi="Trebuchet MS"/>
+          <w:sz w:val="20"/>
+          <w:szCs w:val="20"/>
+        </w:rPr>
+        <w:t>vROps</w:t>
+      </w:r>
+      <w:proofErr w:type="spellEnd"/>
+      <w:r>
+        <w:rPr>
+          <w:rFonts w:ascii="Trebuchet MS" w:hAnsi="Trebuchet MS"/>
+          <w:sz w:val="20"/>
+          <w:szCs w:val="20"/>
+        </w:rPr>
+        <w:t xml:space="preserve"> as per vCenter Tags.</w:t>
       </w:r>
     </w:p>
     <w:p>
@@ -3692,7 +3762,8 @@
     </w:p>
     <w:p>
       <w:pPr>
-        <w:spacing w:line="276" w:lineRule="auto"/>
+        <w:spacing w:after="0" w:line="276" w:lineRule="auto"/>
+        <w:jc w:val="both"/>
         <w:rPr>
           <w:rFonts w:ascii="Trebuchet MS" w:hAnsi="Trebuchet MS"/>
           <w:b/>
@@ -3722,7 +3793,15 @@
           <w:sz w:val="20"/>
           <w:szCs w:val="20"/>
         </w:rPr>
-        <w:t>Working on AD DS, DHCP, WDS, WSUS and SEPM servers.</w:t>
+        <w:t>Was w</w:t>
+      </w:r>
+      <w:r>
+        <w:rPr>
+          <w:rFonts w:ascii="Trebuchet MS" w:eastAsia="Calibri" w:hAnsi="Trebuchet MS" w:cs="Calibri"/>
+          <w:sz w:val="20"/>
+          <w:szCs w:val="20"/>
+        </w:rPr>
+        <w:t>orking on AD DS, DHCP, WDS, WSUS and SEPM servers.</w:t>
       </w:r>
     </w:p>
     <w:p>
@@ -3977,7 +4056,25 @@
           <w:sz w:val="20"/>
           <w:szCs w:val="20"/>
         </w:rPr>
-        <w:t>Responsible for applying the patches and upgrades to ‘BlueCherry’ servers on destination environment through RDP, LogMeIn and different types of VPN.</w:t>
+        <w:t>Responsible for applying the patches and upgrades to ‘</w:t>
+      </w:r>
+      <w:proofErr w:type="spellStart"/>
+      <w:r>
+        <w:rPr>
+          <w:rFonts w:ascii="Trebuchet MS" w:eastAsia="Calibri" w:hAnsi="Trebuchet MS" w:cs="Calibri"/>
+          <w:sz w:val="20"/>
+          <w:szCs w:val="20"/>
+        </w:rPr>
+        <w:t>BlueCherry</w:t>
+      </w:r>
+      <w:proofErr w:type="spellEnd"/>
+      <w:r>
+        <w:rPr>
+          <w:rFonts w:ascii="Trebuchet MS" w:eastAsia="Calibri" w:hAnsi="Trebuchet MS" w:cs="Calibri"/>
+          <w:sz w:val="20"/>
+          <w:szCs w:val="20"/>
+        </w:rPr>
+        <w:t>’ servers on destination environment through RDP, LogMeIn and different types of VPN.</w:t>
       </w:r>
     </w:p>
     <w:p>
@@ -4022,7 +4119,25 @@
           <w:sz w:val="20"/>
           <w:szCs w:val="20"/>
         </w:rPr>
-        <w:t>Knowledge on creating captured image through sysprep tool &amp; pushing into new workstations.</w:t>
+        <w:t xml:space="preserve">Knowledge on creating captured image through </w:t>
+      </w:r>
+      <w:proofErr w:type="spellStart"/>
+      <w:r>
+        <w:rPr>
+          <w:rFonts w:ascii="Trebuchet MS" w:eastAsia="Calibri" w:hAnsi="Trebuchet MS" w:cs="Calibri"/>
+          <w:sz w:val="20"/>
+          <w:szCs w:val="20"/>
+        </w:rPr>
+        <w:t>sysprep</w:t>
+      </w:r>
+      <w:proofErr w:type="spellEnd"/>
+      <w:r>
+        <w:rPr>
+          <w:rFonts w:ascii="Trebuchet MS" w:eastAsia="Calibri" w:hAnsi="Trebuchet MS" w:cs="Calibri"/>
+          <w:sz w:val="20"/>
+          <w:szCs w:val="20"/>
+        </w:rPr>
+        <w:t xml:space="preserve"> tool &amp; pushing into new workstations.</w:t>
       </w:r>
     </w:p>
     <w:p>
@@ -4215,7 +4330,25 @@
           <w:sz w:val="20"/>
           <w:szCs w:val="20"/>
         </w:rPr>
-        <w:t xml:space="preserve">Knowledge on configuring iLO </w:t>
+        <w:t xml:space="preserve">Knowledge on configuring </w:t>
+      </w:r>
+      <w:proofErr w:type="spellStart"/>
+      <w:r>
+        <w:rPr>
+          <w:rFonts w:ascii="Trebuchet MS" w:eastAsia="Calibri" w:hAnsi="Trebuchet MS" w:cs="Calibri"/>
+          <w:sz w:val="20"/>
+          <w:szCs w:val="20"/>
+        </w:rPr>
+        <w:t>iLO</w:t>
+      </w:r>
+      <w:proofErr w:type="spellEnd"/>
+      <w:r>
+        <w:rPr>
+          <w:rFonts w:ascii="Trebuchet MS" w:eastAsia="Calibri" w:hAnsi="Trebuchet MS" w:cs="Calibri"/>
+          <w:sz w:val="20"/>
+          <w:szCs w:val="20"/>
+        </w:rPr>
+        <w:t xml:space="preserve"> </w:t>
       </w:r>
       <w:r>
         <w:rPr>
@@ -4474,7 +4607,7 @@
     </w:p>
     <w:p>
       <w:pPr>
-        <w:spacing w:after="120" w:line="276" w:lineRule="auto"/>
+        <w:spacing w:after="120" w:line="240" w:lineRule="auto"/>
         <w:jc w:val="right"/>
         <w:rPr>
           <w:rFonts w:ascii="Trebuchet MS" w:eastAsia="Calibri" w:hAnsi="Trebuchet MS" w:cs="Calibri"/>
@@ -4493,7 +4626,7 @@
     </w:p>
     <w:p>
       <w:pPr>
-        <w:spacing w:after="120" w:line="276" w:lineRule="auto"/>
+        <w:spacing w:after="120" w:line="240" w:lineRule="auto"/>
         <w:jc w:val="right"/>
         <w:rPr>
           <w:rFonts w:ascii="Trebuchet MS" w:eastAsia="Calibri" w:hAnsi="Trebuchet MS" w:cs="Calibri"/>

--- a/SRE/Lakshmanachari_102021.docx
+++ b/SRE/Lakshmanachari_102021.docx
@@ -119,7 +119,7 @@
           <v:rect id="rectole0000000000" o:spid="_x0000_i1025" style="width:657pt;height:3pt" o:ole="" o:preferrelative="t" stroked="f">
             <v:imagedata r:id="rId8" o:title=""/>
           </v:rect>
-          <o:OLEObject Type="Embed" ProgID="StaticMetafile" ShapeID="rectole0000000000" DrawAspect="Content" ObjectID="_1696273231" r:id="rId9"/>
+          <o:OLEObject Type="Embed" ProgID="StaticMetafile" ShapeID="rectole0000000000" DrawAspect="Content" ObjectID="_1696273466" r:id="rId9"/>
         </w:object>
       </w:r>
       <w:r>
@@ -1714,7 +1714,6 @@
         </w:rPr>
         <w:t xml:space="preserve">- ServiceNow and </w:t>
       </w:r>
-      <w:proofErr w:type="spellStart"/>
       <w:r>
         <w:rPr>
           <w:rFonts w:ascii="Trebuchet MS" w:eastAsia="Calibri" w:hAnsi="Trebuchet MS" w:cs="Calibri"/>
@@ -1723,7 +1722,6 @@
         </w:rPr>
         <w:t>WebTrac</w:t>
       </w:r>
-      <w:proofErr w:type="spellEnd"/>
       <w:r>
         <w:rPr>
           <w:rFonts w:ascii="Trebuchet MS" w:eastAsia="Calibri" w:hAnsi="Trebuchet MS" w:cs="Calibri"/>
@@ -3027,23 +3025,13 @@
           <w:szCs w:val="20"/>
         </w:rPr>
       </w:pPr>
-      <w:proofErr w:type="gramStart"/>
       <w:r>
         <w:rPr>
           <w:rFonts w:ascii="Trebuchet MS" w:hAnsi="Trebuchet MS"/>
           <w:sz w:val="20"/>
           <w:szCs w:val="20"/>
         </w:rPr>
-        <w:t>Self-service</w:t>
-      </w:r>
-      <w:proofErr w:type="gramEnd"/>
-      <w:r>
-        <w:rPr>
-          <w:rFonts w:ascii="Trebuchet MS" w:hAnsi="Trebuchet MS"/>
-          <w:sz w:val="20"/>
-          <w:szCs w:val="20"/>
-        </w:rPr>
-        <w:t xml:space="preserve"> restore in DPM via ServiceNow form.</w:t>
+        <w:t>Self-service restore in DPM via ServiceNow form.</w:t>
       </w:r>
     </w:p>
     <w:p>
@@ -3509,7 +3497,6 @@
           <w:u w:val="single"/>
         </w:rPr>
       </w:pPr>
-      <w:proofErr w:type="spellStart"/>
       <w:r>
         <w:rPr>
           <w:rFonts w:ascii="Trebuchet MS" w:hAnsi="Trebuchet MS"/>
@@ -3535,17 +3522,30 @@
           <w:szCs w:val="20"/>
           <w:u w:val="single"/>
         </w:rPr>
-        <w:t>ps</w:t>
-      </w:r>
-      <w:proofErr w:type="spellEnd"/>
-      <w:r>
+        <w:t>ps automation | VMware | Automation with PowerShell</w:t>
+      </w:r>
+    </w:p>
+    <w:p>
+      <w:pPr>
+        <w:pStyle w:val="ListParagraph"/>
+        <w:numPr>
+          <w:ilvl w:val="0"/>
+          <w:numId w:val="20"/>
+        </w:numPr>
+        <w:spacing w:line="276" w:lineRule="auto"/>
         <w:rPr>
           <w:rFonts w:ascii="Trebuchet MS" w:hAnsi="Trebuchet MS"/>
           <w:sz w:val="20"/>
           <w:szCs w:val="20"/>
-          <w:u w:val="single"/>
-        </w:rPr>
-        <w:t xml:space="preserve"> automation | VMware | Automation with PowerShell</w:t>
+        </w:rPr>
+      </w:pPr>
+      <w:r>
+        <w:rPr>
+          <w:rFonts w:ascii="Trebuchet MS" w:hAnsi="Trebuchet MS"/>
+          <w:sz w:val="20"/>
+          <w:szCs w:val="20"/>
+        </w:rPr>
+        <w:t>Automated custom group creation in vROps as per vCenter Tags.</w:t>
       </w:r>
     </w:p>
     <w:p>
@@ -3568,66 +3568,7 @@
           <w:sz w:val="20"/>
           <w:szCs w:val="20"/>
         </w:rPr>
-        <w:t xml:space="preserve">Automated custom group creation in </w:t>
-      </w:r>
-      <w:proofErr w:type="spellStart"/>
-      <w:r>
-        <w:rPr>
-          <w:rFonts w:ascii="Trebuchet MS" w:hAnsi="Trebuchet MS"/>
-          <w:sz w:val="20"/>
-          <w:szCs w:val="20"/>
-        </w:rPr>
-        <w:t>vROps</w:t>
-      </w:r>
-      <w:proofErr w:type="spellEnd"/>
-      <w:r>
-        <w:rPr>
-          <w:rFonts w:ascii="Trebuchet MS" w:hAnsi="Trebuchet MS"/>
-          <w:sz w:val="20"/>
-          <w:szCs w:val="20"/>
-        </w:rPr>
-        <w:t xml:space="preserve"> as per vCenter Tags.</w:t>
-      </w:r>
-    </w:p>
-    <w:p>
-      <w:pPr>
-        <w:pStyle w:val="ListParagraph"/>
-        <w:numPr>
-          <w:ilvl w:val="0"/>
-          <w:numId w:val="20"/>
-        </w:numPr>
-        <w:spacing w:line="276" w:lineRule="auto"/>
-        <w:rPr>
-          <w:rFonts w:ascii="Trebuchet MS" w:hAnsi="Trebuchet MS"/>
-          <w:sz w:val="20"/>
-          <w:szCs w:val="20"/>
-        </w:rPr>
-      </w:pPr>
-      <w:r>
-        <w:rPr>
-          <w:rFonts w:ascii="Trebuchet MS" w:hAnsi="Trebuchet MS"/>
-          <w:sz w:val="20"/>
-          <w:szCs w:val="20"/>
-        </w:rPr>
-        <w:t xml:space="preserve">Automated dashboard creation in </w:t>
-      </w:r>
-      <w:proofErr w:type="spellStart"/>
-      <w:r>
-        <w:rPr>
-          <w:rFonts w:ascii="Trebuchet MS" w:hAnsi="Trebuchet MS"/>
-          <w:sz w:val="20"/>
-          <w:szCs w:val="20"/>
-        </w:rPr>
-        <w:t>vROps</w:t>
-      </w:r>
-      <w:proofErr w:type="spellEnd"/>
-      <w:r>
-        <w:rPr>
-          <w:rFonts w:ascii="Trebuchet MS" w:hAnsi="Trebuchet MS"/>
-          <w:sz w:val="20"/>
-          <w:szCs w:val="20"/>
-        </w:rPr>
-        <w:t xml:space="preserve"> as per vCenter Tags.</w:t>
+        <w:t>Automated dashboard creation in vROps as per vCenter Tags.</w:t>
       </w:r>
     </w:p>
     <w:p>
@@ -4056,25 +3997,7 @@
           <w:sz w:val="20"/>
           <w:szCs w:val="20"/>
         </w:rPr>
-        <w:t>Responsible for applying the patches and upgrades to ‘</w:t>
-      </w:r>
-      <w:proofErr w:type="spellStart"/>
-      <w:r>
-        <w:rPr>
-          <w:rFonts w:ascii="Trebuchet MS" w:eastAsia="Calibri" w:hAnsi="Trebuchet MS" w:cs="Calibri"/>
-          <w:sz w:val="20"/>
-          <w:szCs w:val="20"/>
-        </w:rPr>
-        <w:t>BlueCherry</w:t>
-      </w:r>
-      <w:proofErr w:type="spellEnd"/>
-      <w:r>
-        <w:rPr>
-          <w:rFonts w:ascii="Trebuchet MS" w:eastAsia="Calibri" w:hAnsi="Trebuchet MS" w:cs="Calibri"/>
-          <w:sz w:val="20"/>
-          <w:szCs w:val="20"/>
-        </w:rPr>
-        <w:t>’ servers on destination environment through RDP, LogMeIn and different types of VPN.</w:t>
+        <w:t>Responsible for applying the patches and upgrades to ‘BlueCherry’ servers on destination environment through RDP, LogMeIn and different types of VPN.</w:t>
       </w:r>
     </w:p>
     <w:p>
@@ -4119,25 +4042,7 @@
           <w:sz w:val="20"/>
           <w:szCs w:val="20"/>
         </w:rPr>
-        <w:t xml:space="preserve">Knowledge on creating captured image through </w:t>
-      </w:r>
-      <w:proofErr w:type="spellStart"/>
-      <w:r>
-        <w:rPr>
-          <w:rFonts w:ascii="Trebuchet MS" w:eastAsia="Calibri" w:hAnsi="Trebuchet MS" w:cs="Calibri"/>
-          <w:sz w:val="20"/>
-          <w:szCs w:val="20"/>
-        </w:rPr>
-        <w:t>sysprep</w:t>
-      </w:r>
-      <w:proofErr w:type="spellEnd"/>
-      <w:r>
-        <w:rPr>
-          <w:rFonts w:ascii="Trebuchet MS" w:eastAsia="Calibri" w:hAnsi="Trebuchet MS" w:cs="Calibri"/>
-          <w:sz w:val="20"/>
-          <w:szCs w:val="20"/>
-        </w:rPr>
-        <w:t xml:space="preserve"> tool &amp; pushing into new workstations.</w:t>
+        <w:t>Knowledge on creating captured image through sysprep tool &amp; pushing into new workstations.</w:t>
       </w:r>
     </w:p>
     <w:p>
@@ -4330,25 +4235,7 @@
           <w:sz w:val="20"/>
           <w:szCs w:val="20"/>
         </w:rPr>
-        <w:t xml:space="preserve">Knowledge on configuring </w:t>
-      </w:r>
-      <w:proofErr w:type="spellStart"/>
-      <w:r>
-        <w:rPr>
-          <w:rFonts w:ascii="Trebuchet MS" w:eastAsia="Calibri" w:hAnsi="Trebuchet MS" w:cs="Calibri"/>
-          <w:sz w:val="20"/>
-          <w:szCs w:val="20"/>
-        </w:rPr>
-        <w:t>iLO</w:t>
-      </w:r>
-      <w:proofErr w:type="spellEnd"/>
-      <w:r>
-        <w:rPr>
-          <w:rFonts w:ascii="Trebuchet MS" w:eastAsia="Calibri" w:hAnsi="Trebuchet MS" w:cs="Calibri"/>
-          <w:sz w:val="20"/>
-          <w:szCs w:val="20"/>
-        </w:rPr>
-        <w:t xml:space="preserve"> </w:t>
+        <w:t xml:space="preserve">Knowledge on configuring iLO </w:t>
       </w:r>
       <w:r>
         <w:rPr>

--- a/SRE/Lakshmanachari_102021.docx
+++ b/SRE/Lakshmanachari_102021.docx
@@ -119,7 +119,7 @@
           <v:rect id="rectole0000000000" o:spid="_x0000_i1025" style="width:657pt;height:3pt" o:ole="" o:preferrelative="t" stroked="f">
             <v:imagedata r:id="rId8" o:title=""/>
           </v:rect>
-          <o:OLEObject Type="Embed" ProgID="StaticMetafile" ShapeID="rectole0000000000" DrawAspect="Content" ObjectID="_1696273466" r:id="rId9"/>
+          <o:OLEObject Type="Embed" ProgID="StaticMetafile" ShapeID="rectole0000000000" DrawAspect="Content" ObjectID="_1696605863" r:id="rId9"/>
         </w:object>
       </w:r>
       <w:r>
@@ -203,7 +203,7 @@
           <w:sz w:val="20"/>
           <w:szCs w:val="20"/>
         </w:rPr>
-        <w:t>To be a part of an organization, where I can utilize my skills &amp; knowledge and learn new technical things for organization growth and for my career growth.</w:t>
+        <w:t>To be a part of an organization, where I can utilize my skills &amp; knowledge and learn new technical things for organization growth and my career growth.</w:t>
       </w:r>
     </w:p>
     <w:p>
@@ -340,7 +340,43 @@
           <w:sz w:val="20"/>
           <w:szCs w:val="20"/>
         </w:rPr>
-        <w:t>Having strong experience in PowerShell, I contributed end to end automation for various products as an individual and as team member.</w:t>
+        <w:t>Having strong experience in PowerShell, I contributed end</w:t>
+      </w:r>
+      <w:r>
+        <w:rPr>
+          <w:rFonts w:ascii="Trebuchet MS" w:eastAsia="Calibri" w:hAnsi="Trebuchet MS" w:cs="Calibri"/>
+          <w:bCs/>
+          <w:sz w:val="20"/>
+          <w:szCs w:val="20"/>
+        </w:rPr>
+        <w:t>-to-</w:t>
+      </w:r>
+      <w:r>
+        <w:rPr>
+          <w:rFonts w:ascii="Trebuchet MS" w:eastAsia="Calibri" w:hAnsi="Trebuchet MS" w:cs="Calibri"/>
+          <w:bCs/>
+          <w:sz w:val="20"/>
+          <w:szCs w:val="20"/>
+        </w:rPr>
+        <w:t xml:space="preserve">end automation for various products as an individual and as </w:t>
+      </w:r>
+      <w:r>
+        <w:rPr>
+          <w:rFonts w:ascii="Trebuchet MS" w:eastAsia="Calibri" w:hAnsi="Trebuchet MS" w:cs="Calibri"/>
+          <w:bCs/>
+          <w:sz w:val="20"/>
+          <w:szCs w:val="20"/>
+        </w:rPr>
+        <w:t xml:space="preserve">a </w:t>
+      </w:r>
+      <w:r>
+        <w:rPr>
+          <w:rFonts w:ascii="Trebuchet MS" w:eastAsia="Calibri" w:hAnsi="Trebuchet MS" w:cs="Calibri"/>
+          <w:bCs/>
+          <w:sz w:val="20"/>
+          <w:szCs w:val="20"/>
+        </w:rPr>
+        <w:t>team member.</w:t>
       </w:r>
     </w:p>
     <w:p>
@@ -365,7 +401,25 @@
           <w:sz w:val="20"/>
           <w:szCs w:val="20"/>
         </w:rPr>
-        <w:t>Good experience in automating Active Directory, Azure, SCDPM, Veeam, VMware and integrating with ServiceNow.</w:t>
+        <w:t>Good experience in automating Active Directory, Azure, SCDPM, Veeam, VMware</w:t>
+      </w:r>
+      <w:r>
+        <w:rPr>
+          <w:rFonts w:ascii="Trebuchet MS" w:eastAsia="Calibri" w:hAnsi="Trebuchet MS" w:cs="Calibri"/>
+          <w:bCs/>
+          <w:sz w:val="20"/>
+          <w:szCs w:val="20"/>
+        </w:rPr>
+        <w:t>,</w:t>
+      </w:r>
+      <w:r>
+        <w:rPr>
+          <w:rFonts w:ascii="Trebuchet MS" w:eastAsia="Calibri" w:hAnsi="Trebuchet MS" w:cs="Calibri"/>
+          <w:bCs/>
+          <w:sz w:val="20"/>
+          <w:szCs w:val="20"/>
+        </w:rPr>
+        <w:t xml:space="preserve"> and integrating with ServiceNow.</w:t>
       </w:r>
     </w:p>
     <w:p>
@@ -510,6 +564,31 @@
           <w:sz w:val="20"/>
           <w:szCs w:val="20"/>
         </w:rPr>
+        <w:t>Hands on experience with Azure automation account, Azure runbooks, webhooks etc.</w:t>
+      </w:r>
+    </w:p>
+    <w:p>
+      <w:pPr>
+        <w:pStyle w:val="ListParagraph"/>
+        <w:numPr>
+          <w:ilvl w:val="0"/>
+          <w:numId w:val="14"/>
+        </w:numPr>
+        <w:spacing w:after="0" w:line="276" w:lineRule="auto"/>
+        <w:rPr>
+          <w:rFonts w:ascii="Trebuchet MS" w:eastAsia="Calibri" w:hAnsi="Trebuchet MS" w:cs="Calibri"/>
+          <w:bCs/>
+          <w:sz w:val="20"/>
+          <w:szCs w:val="20"/>
+        </w:rPr>
+      </w:pPr>
+      <w:r>
+        <w:rPr>
+          <w:rFonts w:ascii="Trebuchet MS" w:eastAsia="Calibri" w:hAnsi="Trebuchet MS" w:cs="Calibri"/>
+          <w:bCs/>
+          <w:sz w:val="20"/>
+          <w:szCs w:val="20"/>
+        </w:rPr>
         <w:t xml:space="preserve">Developed PowerShell modules for the various products based on the </w:t>
       </w:r>
       <w:r>
@@ -1336,7 +1415,7 @@
           <w:sz w:val="20"/>
           <w:szCs w:val="20"/>
         </w:rPr>
-        <w:t>.</w:t>
+        <w:t xml:space="preserve"> – Automation account, runbooks, webhooks.</w:t>
       </w:r>
     </w:p>
     <w:p>

--- a/SRE/Lakshmanachari_102021.docx
+++ b/SRE/Lakshmanachari_102021.docx
@@ -119,7 +119,7 @@
           <v:rect id="rectole0000000000" o:spid="_x0000_i1025" style="width:657pt;height:3pt" o:ole="" o:preferrelative="t" stroked="f">
             <v:imagedata r:id="rId8" o:title=""/>
           </v:rect>
-          <o:OLEObject Type="Embed" ProgID="StaticMetafile" ShapeID="rectole0000000000" DrawAspect="Content" ObjectID="_1696605863" r:id="rId9"/>
+          <o:OLEObject Type="Embed" ProgID="StaticMetafile" ShapeID="rectole0000000000" DrawAspect="Content" ObjectID="_1696606134" r:id="rId9"/>
         </w:object>
       </w:r>
       <w:r>

--- a/SRE/Lakshmanachari_102021.docx
+++ b/SRE/Lakshmanachari_102021.docx
@@ -119,7 +119,7 @@
           <v:rect id="rectole0000000000" o:spid="_x0000_i1025" style="width:657pt;height:3pt" o:ole="" o:preferrelative="t" stroked="f">
             <v:imagedata r:id="rId8" o:title=""/>
           </v:rect>
-          <o:OLEObject Type="Embed" ProgID="StaticMetafile" ShapeID="rectole0000000000" DrawAspect="Content" ObjectID="_1696606134" r:id="rId9"/>
+          <o:OLEObject Type="Embed" ProgID="StaticMetafile" ShapeID="rectole0000000000" DrawAspect="Content" ObjectID="_1696684156" r:id="rId9"/>
         </w:object>
       </w:r>
       <w:r>
@@ -2923,23 +2923,11 @@
       <w:r>
         <w:rPr>
           <w:rFonts w:ascii="Trebuchet MS" w:eastAsia="Calibri" w:hAnsi="Trebuchet MS" w:cs="Calibri"/>
-          <w:b/>
           <w:bCs/>
           <w:sz w:val="20"/>
           <w:szCs w:val="20"/>
           <w:highlight w:val="lightGray"/>
         </w:rPr>
-        <w:br w:type="page"/>
-      </w:r>
-      <w:r>
-        <w:rPr>
-          <w:rFonts w:ascii="Trebuchet MS" w:eastAsia="Calibri" w:hAnsi="Trebuchet MS" w:cs="Calibri"/>
-          <w:bCs/>
-          <w:sz w:val="20"/>
-          <w:szCs w:val="20"/>
-          <w:highlight w:val="lightGray"/>
-        </w:rPr>
-        <w:lastRenderedPageBreak/>
         <w:t>Deloitte US India</w:t>
       </w:r>
     </w:p>

--- a/SRE/Lakshmanachari_102021.docx
+++ b/SRE/Lakshmanachari_102021.docx
@@ -14,6 +14,68 @@
         <w:rPr>
           <w:rFonts w:ascii="Trebuchet MS" w:eastAsia="Calibri" w:hAnsi="Trebuchet MS" w:cs="Calibri"/>
           <w:b/>
+          <w:noProof/>
+        </w:rPr>
+        <w:drawing>
+          <wp:anchor distT="0" distB="0" distL="114300" distR="114300" simplePos="0" relativeHeight="251658240" behindDoc="0" locked="0" layoutInCell="1" allowOverlap="1" wp14:anchorId="4801C8DE" wp14:editId="517A3ECA">
+            <wp:simplePos x="0" y="0"/>
+            <wp:positionH relativeFrom="margin">
+              <wp:posOffset>5001895</wp:posOffset>
+            </wp:positionH>
+            <wp:positionV relativeFrom="margin">
+              <wp:posOffset>-654050</wp:posOffset>
+            </wp:positionV>
+            <wp:extent cx="1395730" cy="1282065"/>
+            <wp:effectExtent l="0" t="0" r="0" b="0"/>
+            <wp:wrapSquare wrapText="bothSides"/>
+            <wp:docPr id="8" name="Picture 8" descr="A picture containing logo&#10;&#10;Description automatically generated"/>
+            <wp:cNvGraphicFramePr>
+              <a:graphicFrameLocks xmlns:a="http://schemas.openxmlformats.org/drawingml/2006/main" noChangeAspect="1"/>
+            </wp:cNvGraphicFramePr>
+            <a:graphic xmlns:a="http://schemas.openxmlformats.org/drawingml/2006/main">
+              <a:graphicData uri="http://schemas.openxmlformats.org/drawingml/2006/picture">
+                <pic:pic xmlns:pic="http://schemas.openxmlformats.org/drawingml/2006/picture">
+                  <pic:nvPicPr>
+                    <pic:cNvPr id="8" name="Picture 8" descr="A picture containing logo&#10;&#10;Description automatically generated"/>
+                    <pic:cNvPicPr/>
+                  </pic:nvPicPr>
+                  <pic:blipFill>
+                    <a:blip r:embed="rId7" cstate="print">
+                      <a:extLst>
+                        <a:ext uri="{28A0092B-C50C-407E-A947-70E740481C1C}">
+                          <a14:useLocalDpi xmlns:a14="http://schemas.microsoft.com/office/drawing/2010/main" val="0"/>
+                        </a:ext>
+                      </a:extLst>
+                    </a:blip>
+                    <a:stretch>
+                      <a:fillRect/>
+                    </a:stretch>
+                  </pic:blipFill>
+                  <pic:spPr>
+                    <a:xfrm>
+                      <a:off x="0" y="0"/>
+                      <a:ext cx="1395730" cy="1282065"/>
+                    </a:xfrm>
+                    <a:prstGeom prst="rect">
+                      <a:avLst/>
+                    </a:prstGeom>
+                  </pic:spPr>
+                </pic:pic>
+              </a:graphicData>
+            </a:graphic>
+            <wp14:sizeRelH relativeFrom="margin">
+              <wp14:pctWidth>0</wp14:pctWidth>
+            </wp14:sizeRelH>
+            <wp14:sizeRelV relativeFrom="margin">
+              <wp14:pctHeight>0</wp14:pctHeight>
+            </wp14:sizeRelV>
+          </wp:anchor>
+        </w:drawing>
+      </w:r>
+      <w:r>
+        <w:rPr>
+          <w:rFonts w:ascii="Trebuchet MS" w:eastAsia="Calibri" w:hAnsi="Trebuchet MS" w:cs="Calibri"/>
+          <w:b/>
         </w:rPr>
         <w:t xml:space="preserve">Lakshmanachari </w:t>
       </w:r>
@@ -42,6 +104,14 @@
         </w:rPr>
         <w:t>Infrastructure Automation Engineer</w:t>
       </w:r>
+      <w:r>
+        <w:rPr>
+          <w:rFonts w:ascii="Trebuchet MS" w:eastAsia="Calibri" w:hAnsi="Trebuchet MS" w:cs="Calibri"/>
+          <w:b/>
+          <w:bCs/>
+        </w:rPr>
+        <w:t xml:space="preserve">                              </w:t>
+      </w:r>
     </w:p>
     <w:p>
       <w:pPr>
@@ -77,7 +147,7 @@
         </w:rPr>
         <w:t xml:space="preserve"> | </w:t>
       </w:r>
-      <w:hyperlink r:id="rId7" w:history="1">
+      <w:hyperlink r:id="rId8" w:history="1">
         <w:r>
           <w:rPr>
             <w:rStyle w:val="Hyperlink"/>
@@ -88,6 +158,15 @@
           <w:t>ntds.dit@outlook.com</w:t>
         </w:r>
       </w:hyperlink>
+      <w:r>
+        <w:rPr>
+          <w:rStyle w:val="Hyperlink"/>
+          <w:rFonts w:ascii="Trebuchet MS" w:eastAsia="Calibri" w:hAnsi="Trebuchet MS" w:cs="Calibri"/>
+          <w:sz w:val="20"/>
+          <w:szCs w:val="20"/>
+        </w:rPr>
+        <w:t xml:space="preserve"> </w:t>
+      </w:r>
     </w:p>
     <w:p>
       <w:pPr>
@@ -117,9 +196,9 @@
         </w:rPr>
         <w:object w:dxaOrig="13140" w:dyaOrig="60" w14:anchorId="2448AF76">
           <v:rect id="rectole0000000000" o:spid="_x0000_i1025" style="width:657pt;height:3pt" o:ole="" o:preferrelative="t" stroked="f">
-            <v:imagedata r:id="rId8" o:title=""/>
+            <v:imagedata r:id="rId9" o:title=""/>
           </v:rect>
-          <o:OLEObject Type="Embed" ProgID="StaticMetafile" ShapeID="rectole0000000000" DrawAspect="Content" ObjectID="_1696684156" r:id="rId9"/>
+          <o:OLEObject Type="Embed" ProgID="StaticMetafile" ShapeID="rectole0000000000" DrawAspect="Content" ObjectID="_1698776856" r:id="rId10"/>
         </w:object>
       </w:r>
       <w:r>
@@ -1105,7 +1184,7 @@
           <w:sz w:val="20"/>
           <w:szCs w:val="20"/>
         </w:rPr>
-        <w:t>Providing the auto resolutions for various alerts in SCDPM</w:t>
+        <w:t>Migration to DPM 2012 to DPM 2016</w:t>
       </w:r>
       <w:r>
         <w:rPr>
@@ -1116,30 +1195,162 @@
         </w:rPr>
         <w:t>.</w:t>
       </w:r>
+      <w:r>
+        <w:rPr>
+          <w:rFonts w:ascii="Trebuchet MS" w:eastAsia="Calibri" w:hAnsi="Trebuchet MS" w:cs="Calibri"/>
+          <w:bCs/>
+          <w:sz w:val="20"/>
+          <w:szCs w:val="20"/>
+        </w:rPr>
+        <w:t xml:space="preserve"> </w:t>
+      </w:r>
+    </w:p>
+    <w:p>
+      <w:pPr>
+        <w:spacing w:after="0" w:line="276" w:lineRule="auto"/>
+        <w:ind w:left="360"/>
+        <w:rPr>
+          <w:rFonts w:ascii="Trebuchet MS" w:eastAsia="Calibri" w:hAnsi="Trebuchet MS" w:cs="Calibri"/>
+          <w:bCs/>
+          <w:sz w:val="20"/>
+          <w:szCs w:val="20"/>
+        </w:rPr>
+      </w:pPr>
     </w:p>
     <w:p>
       <w:pPr>
         <w:pStyle w:val="ListParagraph"/>
         <w:numPr>
-          <w:ilvl w:val="1"/>
-          <w:numId w:val="15"/>
-        </w:numPr>
-        <w:spacing w:after="0" w:line="276" w:lineRule="auto"/>
-        <w:rPr>
-          <w:rFonts w:ascii="Trebuchet MS" w:eastAsia="Calibri" w:hAnsi="Trebuchet MS" w:cs="Calibri"/>
-          <w:bCs/>
-          <w:sz w:val="20"/>
-          <w:szCs w:val="20"/>
-        </w:rPr>
-      </w:pPr>
-      <w:r>
-        <w:rPr>
-          <w:rFonts w:ascii="Trebuchet MS" w:eastAsia="Calibri" w:hAnsi="Trebuchet MS" w:cs="Calibri"/>
-          <w:bCs/>
-          <w:sz w:val="20"/>
-          <w:szCs w:val="20"/>
-        </w:rPr>
-        <w:t>Migration to DPM 2012 to DPM 2016</w:t>
+          <w:ilvl w:val="0"/>
+          <w:numId w:val="14"/>
+        </w:numPr>
+        <w:spacing w:after="0" w:line="276" w:lineRule="auto"/>
+        <w:rPr>
+          <w:rFonts w:ascii="Trebuchet MS" w:eastAsia="Calibri" w:hAnsi="Trebuchet MS" w:cs="Calibri"/>
+          <w:bCs/>
+          <w:sz w:val="20"/>
+          <w:szCs w:val="20"/>
+        </w:rPr>
+      </w:pPr>
+      <w:r>
+        <w:rPr>
+          <w:rFonts w:ascii="Trebuchet MS" w:eastAsia="Calibri" w:hAnsi="Trebuchet MS" w:cs="Calibri"/>
+          <w:bCs/>
+          <w:sz w:val="20"/>
+          <w:szCs w:val="20"/>
+        </w:rPr>
+        <w:t xml:space="preserve">Good experience in </w:t>
+      </w:r>
+      <w:r>
+        <w:rPr>
+          <w:rFonts w:ascii="Trebuchet MS" w:eastAsia="Calibri" w:hAnsi="Trebuchet MS" w:cs="Calibri"/>
+          <w:bCs/>
+          <w:sz w:val="20"/>
+          <w:szCs w:val="20"/>
+        </w:rPr>
+        <w:t xml:space="preserve">using </w:t>
+      </w:r>
+      <w:r>
+        <w:rPr>
+          <w:rFonts w:ascii="Trebuchet MS" w:eastAsia="Calibri" w:hAnsi="Trebuchet MS" w:cs="Calibri"/>
+          <w:bCs/>
+          <w:sz w:val="20"/>
+          <w:szCs w:val="20"/>
+        </w:rPr>
+        <w:t xml:space="preserve">Thycotic secret server and </w:t>
+      </w:r>
+      <w:r>
+        <w:rPr>
+          <w:rFonts w:ascii="Trebuchet MS" w:eastAsia="Calibri" w:hAnsi="Trebuchet MS" w:cs="Calibri"/>
+          <w:bCs/>
+          <w:sz w:val="20"/>
+          <w:szCs w:val="20"/>
+        </w:rPr>
+        <w:t xml:space="preserve">Thycotic secret server’s </w:t>
+      </w:r>
+      <w:r>
+        <w:rPr>
+          <w:rFonts w:ascii="Trebuchet MS" w:eastAsia="Calibri" w:hAnsi="Trebuchet MS" w:cs="Calibri"/>
+          <w:bCs/>
+          <w:sz w:val="20"/>
+          <w:szCs w:val="20"/>
+        </w:rPr>
+        <w:t>API.</w:t>
+      </w:r>
+    </w:p>
+    <w:p>
+      <w:pPr>
+        <w:pStyle w:val="ListParagraph"/>
+        <w:numPr>
+          <w:ilvl w:val="0"/>
+          <w:numId w:val="14"/>
+        </w:numPr>
+        <w:spacing w:after="0" w:line="276" w:lineRule="auto"/>
+        <w:rPr>
+          <w:rFonts w:ascii="Trebuchet MS" w:eastAsia="Calibri" w:hAnsi="Trebuchet MS" w:cs="Calibri"/>
+          <w:bCs/>
+          <w:sz w:val="20"/>
+          <w:szCs w:val="20"/>
+        </w:rPr>
+      </w:pPr>
+      <w:r>
+        <w:rPr>
+          <w:rFonts w:ascii="Trebuchet MS" w:eastAsia="Calibri" w:hAnsi="Trebuchet MS" w:cs="Calibri"/>
+          <w:bCs/>
+          <w:sz w:val="20"/>
+          <w:szCs w:val="20"/>
+        </w:rPr>
+        <w:t>Coordinate with Application teams to gather the requirements to develop the automation for them.</w:t>
+      </w:r>
+    </w:p>
+    <w:p>
+      <w:pPr>
+        <w:pStyle w:val="ListParagraph"/>
+        <w:numPr>
+          <w:ilvl w:val="0"/>
+          <w:numId w:val="14"/>
+        </w:numPr>
+        <w:spacing w:after="0" w:line="276" w:lineRule="auto"/>
+        <w:rPr>
+          <w:rFonts w:ascii="Trebuchet MS" w:eastAsia="Calibri" w:hAnsi="Trebuchet MS" w:cs="Calibri"/>
+          <w:bCs/>
+          <w:sz w:val="20"/>
+          <w:szCs w:val="20"/>
+        </w:rPr>
+      </w:pPr>
+      <w:r>
+        <w:rPr>
+          <w:rFonts w:ascii="Trebuchet MS" w:eastAsia="Calibri" w:hAnsi="Trebuchet MS" w:cs="Calibri"/>
+          <w:bCs/>
+          <w:sz w:val="20"/>
+          <w:szCs w:val="20"/>
+        </w:rPr>
+        <w:t>Reviewing /commenting/Approving the pull requests of the teammates.</w:t>
+      </w:r>
+    </w:p>
+    <w:p>
+      <w:pPr>
+        <w:pStyle w:val="ListParagraph"/>
+        <w:numPr>
+          <w:ilvl w:val="0"/>
+          <w:numId w:val="14"/>
+        </w:numPr>
+        <w:spacing w:after="0" w:line="276" w:lineRule="auto"/>
+        <w:rPr>
+          <w:rFonts w:ascii="Trebuchet MS" w:eastAsia="Calibri" w:hAnsi="Trebuchet MS" w:cs="Calibri"/>
+          <w:bCs/>
+          <w:sz w:val="20"/>
+          <w:szCs w:val="20"/>
+        </w:rPr>
+      </w:pPr>
+      <w:r>
+        <w:rPr>
+          <w:rFonts w:ascii="Trebuchet MS" w:eastAsia="Calibri" w:hAnsi="Trebuchet MS" w:cs="Calibri"/>
+          <w:bCs/>
+          <w:sz w:val="20"/>
+          <w:szCs w:val="20"/>
+        </w:rPr>
+        <w:t>Good knowledge in using Postman for API</w:t>
       </w:r>
       <w:r>
         <w:rPr>
@@ -1150,160 +1361,6 @@
         </w:rPr>
         <w:t>.</w:t>
       </w:r>
-      <w:r>
-        <w:rPr>
-          <w:rFonts w:ascii="Trebuchet MS" w:eastAsia="Calibri" w:hAnsi="Trebuchet MS" w:cs="Calibri"/>
-          <w:bCs/>
-          <w:sz w:val="20"/>
-          <w:szCs w:val="20"/>
-        </w:rPr>
-        <w:t xml:space="preserve"> </w:t>
-      </w:r>
-    </w:p>
-    <w:p>
-      <w:pPr>
-        <w:spacing w:after="0" w:line="276" w:lineRule="auto"/>
-        <w:ind w:left="360"/>
-        <w:rPr>
-          <w:rFonts w:ascii="Trebuchet MS" w:eastAsia="Calibri" w:hAnsi="Trebuchet MS" w:cs="Calibri"/>
-          <w:bCs/>
-          <w:sz w:val="20"/>
-          <w:szCs w:val="20"/>
-        </w:rPr>
-      </w:pPr>
-    </w:p>
-    <w:p>
-      <w:pPr>
-        <w:pStyle w:val="ListParagraph"/>
-        <w:numPr>
-          <w:ilvl w:val="0"/>
-          <w:numId w:val="14"/>
-        </w:numPr>
-        <w:spacing w:after="0" w:line="276" w:lineRule="auto"/>
-        <w:rPr>
-          <w:rFonts w:ascii="Trebuchet MS" w:eastAsia="Calibri" w:hAnsi="Trebuchet MS" w:cs="Calibri"/>
-          <w:bCs/>
-          <w:sz w:val="20"/>
-          <w:szCs w:val="20"/>
-        </w:rPr>
-      </w:pPr>
-      <w:r>
-        <w:rPr>
-          <w:rFonts w:ascii="Trebuchet MS" w:eastAsia="Calibri" w:hAnsi="Trebuchet MS" w:cs="Calibri"/>
-          <w:bCs/>
-          <w:sz w:val="20"/>
-          <w:szCs w:val="20"/>
-        </w:rPr>
-        <w:t xml:space="preserve">Good experience in </w:t>
-      </w:r>
-      <w:r>
-        <w:rPr>
-          <w:rFonts w:ascii="Trebuchet MS" w:eastAsia="Calibri" w:hAnsi="Trebuchet MS" w:cs="Calibri"/>
-          <w:bCs/>
-          <w:sz w:val="20"/>
-          <w:szCs w:val="20"/>
-        </w:rPr>
-        <w:t xml:space="preserve">using </w:t>
-      </w:r>
-      <w:r>
-        <w:rPr>
-          <w:rFonts w:ascii="Trebuchet MS" w:eastAsia="Calibri" w:hAnsi="Trebuchet MS" w:cs="Calibri"/>
-          <w:bCs/>
-          <w:sz w:val="20"/>
-          <w:szCs w:val="20"/>
-        </w:rPr>
-        <w:t xml:space="preserve">Thycotic secret server and </w:t>
-      </w:r>
-      <w:r>
-        <w:rPr>
-          <w:rFonts w:ascii="Trebuchet MS" w:eastAsia="Calibri" w:hAnsi="Trebuchet MS" w:cs="Calibri"/>
-          <w:bCs/>
-          <w:sz w:val="20"/>
-          <w:szCs w:val="20"/>
-        </w:rPr>
-        <w:t xml:space="preserve">Thycotic secret server’s </w:t>
-      </w:r>
-      <w:r>
-        <w:rPr>
-          <w:rFonts w:ascii="Trebuchet MS" w:eastAsia="Calibri" w:hAnsi="Trebuchet MS" w:cs="Calibri"/>
-          <w:bCs/>
-          <w:sz w:val="20"/>
-          <w:szCs w:val="20"/>
-        </w:rPr>
-        <w:t>API.</w:t>
-      </w:r>
-    </w:p>
-    <w:p>
-      <w:pPr>
-        <w:pStyle w:val="ListParagraph"/>
-        <w:numPr>
-          <w:ilvl w:val="0"/>
-          <w:numId w:val="14"/>
-        </w:numPr>
-        <w:spacing w:after="0" w:line="276" w:lineRule="auto"/>
-        <w:rPr>
-          <w:rFonts w:ascii="Trebuchet MS" w:eastAsia="Calibri" w:hAnsi="Trebuchet MS" w:cs="Calibri"/>
-          <w:bCs/>
-          <w:sz w:val="20"/>
-          <w:szCs w:val="20"/>
-        </w:rPr>
-      </w:pPr>
-      <w:r>
-        <w:rPr>
-          <w:rFonts w:ascii="Trebuchet MS" w:eastAsia="Calibri" w:hAnsi="Trebuchet MS" w:cs="Calibri"/>
-          <w:bCs/>
-          <w:sz w:val="20"/>
-          <w:szCs w:val="20"/>
-        </w:rPr>
-        <w:t>Coordinate with Application teams to gathers the requirements to develop the automation for them.</w:t>
-      </w:r>
-    </w:p>
-    <w:p>
-      <w:pPr>
-        <w:pStyle w:val="ListParagraph"/>
-        <w:numPr>
-          <w:ilvl w:val="0"/>
-          <w:numId w:val="14"/>
-        </w:numPr>
-        <w:spacing w:after="0" w:line="276" w:lineRule="auto"/>
-        <w:rPr>
-          <w:rFonts w:ascii="Trebuchet MS" w:eastAsia="Calibri" w:hAnsi="Trebuchet MS" w:cs="Calibri"/>
-          <w:bCs/>
-          <w:sz w:val="20"/>
-          <w:szCs w:val="20"/>
-        </w:rPr>
-      </w:pPr>
-      <w:r>
-        <w:rPr>
-          <w:rFonts w:ascii="Trebuchet MS" w:eastAsia="Calibri" w:hAnsi="Trebuchet MS" w:cs="Calibri"/>
-          <w:bCs/>
-          <w:sz w:val="20"/>
-          <w:szCs w:val="20"/>
-        </w:rPr>
-        <w:t>Good knowledge in using Postman for API</w:t>
-      </w:r>
-      <w:r>
-        <w:rPr>
-          <w:rFonts w:ascii="Trebuchet MS" w:eastAsia="Calibri" w:hAnsi="Trebuchet MS" w:cs="Calibri"/>
-          <w:bCs/>
-          <w:sz w:val="20"/>
-          <w:szCs w:val="20"/>
-        </w:rPr>
-        <w:t>.</w:t>
-      </w:r>
-    </w:p>
-    <w:p>
-      <w:pPr>
-        <w:pStyle w:val="ListParagraph"/>
-        <w:spacing w:after="0" w:line="276" w:lineRule="auto"/>
-        <w:ind w:left="1080"/>
-        <w:rPr>
-          <w:rFonts w:ascii="Trebuchet MS" w:eastAsia="Calibri" w:hAnsi="Trebuchet MS" w:cs="Calibri"/>
-          <w:bCs/>
-          <w:sz w:val="20"/>
-          <w:szCs w:val="20"/>
-        </w:rPr>
-      </w:pPr>
     </w:p>
     <w:p>
       <w:pPr>
@@ -1439,15 +1496,15 @@
           <w:sz w:val="20"/>
           <w:szCs w:val="20"/>
         </w:rPr>
-        <w:t>ServiceNow AP</w:t>
-      </w:r>
-      <w:r>
-        <w:rPr>
-          <w:rFonts w:ascii="Trebuchet MS" w:eastAsia="Calibri" w:hAnsi="Trebuchet MS" w:cs="Calibri"/>
-          <w:sz w:val="20"/>
-          <w:szCs w:val="20"/>
-        </w:rPr>
-        <w:t>I</w:t>
+        <w:t xml:space="preserve">PAM - </w:t>
+      </w:r>
+      <w:r>
+        <w:rPr>
+          <w:rFonts w:ascii="Trebuchet MS" w:eastAsia="Calibri" w:hAnsi="Trebuchet MS" w:cs="Calibri"/>
+          <w:sz w:val="20"/>
+          <w:szCs w:val="20"/>
+        </w:rPr>
+        <w:t>Thycotic Secret Server</w:t>
       </w:r>
       <w:r>
         <w:rPr>
@@ -1479,23 +1536,63 @@
           <w:sz w:val="20"/>
           <w:szCs w:val="20"/>
         </w:rPr>
-        <w:t xml:space="preserve">PAM - </w:t>
-      </w:r>
-      <w:r>
-        <w:rPr>
-          <w:rFonts w:ascii="Trebuchet MS" w:eastAsia="Calibri" w:hAnsi="Trebuchet MS" w:cs="Calibri"/>
-          <w:sz w:val="20"/>
-          <w:szCs w:val="20"/>
-        </w:rPr>
-        <w:t>Thycotic Secret Server</w:t>
-      </w:r>
-      <w:r>
-        <w:rPr>
-          <w:rFonts w:ascii="Trebuchet MS" w:eastAsia="Calibri" w:hAnsi="Trebuchet MS" w:cs="Calibri"/>
-          <w:sz w:val="20"/>
-          <w:szCs w:val="20"/>
-        </w:rPr>
-        <w:t>.</w:t>
+        <w:t>Database</w:t>
+      </w:r>
+      <w:r>
+        <w:rPr>
+          <w:rFonts w:ascii="Trebuchet MS" w:eastAsia="Calibri" w:hAnsi="Trebuchet MS" w:cs="Calibri"/>
+          <w:sz w:val="20"/>
+          <w:szCs w:val="20"/>
+        </w:rPr>
+        <w:t xml:space="preserve"> </w:t>
+      </w:r>
+      <w:r>
+        <w:rPr>
+          <w:rFonts w:ascii="Trebuchet MS" w:eastAsia="Calibri" w:hAnsi="Trebuchet MS" w:cs="Calibri"/>
+          <w:sz w:val="20"/>
+          <w:szCs w:val="20"/>
+        </w:rPr>
+        <w:t>–</w:t>
+      </w:r>
+      <w:r>
+        <w:rPr>
+          <w:rFonts w:ascii="Trebuchet MS" w:eastAsia="Calibri" w:hAnsi="Trebuchet MS" w:cs="Calibri"/>
+          <w:sz w:val="20"/>
+          <w:szCs w:val="20"/>
+        </w:rPr>
+        <w:t xml:space="preserve"> </w:t>
+      </w:r>
+      <w:r>
+        <w:rPr>
+          <w:rFonts w:ascii="Trebuchet MS" w:eastAsia="Calibri" w:hAnsi="Trebuchet MS" w:cs="Calibri"/>
+          <w:sz w:val="20"/>
+          <w:szCs w:val="20"/>
+        </w:rPr>
+        <w:t xml:space="preserve">hands on </w:t>
+      </w:r>
+      <w:r>
+        <w:rPr>
+          <w:rFonts w:ascii="Trebuchet MS" w:eastAsia="Calibri" w:hAnsi="Trebuchet MS" w:cs="Calibri"/>
+          <w:sz w:val="20"/>
+          <w:szCs w:val="20"/>
+        </w:rPr>
+        <w:t xml:space="preserve">experience in </w:t>
+      </w:r>
+      <w:r>
+        <w:rPr>
+          <w:rFonts w:ascii="Trebuchet MS" w:eastAsia="Calibri" w:hAnsi="Trebuchet MS" w:cs="Calibri"/>
+          <w:sz w:val="20"/>
+          <w:szCs w:val="20"/>
+        </w:rPr>
+        <w:t>Microsoft SQL server</w:t>
+      </w:r>
+      <w:r>
+        <w:rPr>
+          <w:rFonts w:ascii="Trebuchet MS" w:eastAsia="Calibri" w:hAnsi="Trebuchet MS" w:cs="Calibri"/>
+          <w:sz w:val="20"/>
+          <w:szCs w:val="20"/>
+        </w:rPr>
+        <w:t xml:space="preserve"> intermediate level.</w:t>
       </w:r>
     </w:p>
     <w:p>
@@ -1519,63 +1616,71 @@
           <w:sz w:val="20"/>
           <w:szCs w:val="20"/>
         </w:rPr>
-        <w:t>Database</w:t>
-      </w:r>
-      <w:r>
-        <w:rPr>
-          <w:rFonts w:ascii="Trebuchet MS" w:eastAsia="Calibri" w:hAnsi="Trebuchet MS" w:cs="Calibri"/>
-          <w:sz w:val="20"/>
-          <w:szCs w:val="20"/>
-        </w:rPr>
-        <w:t xml:space="preserve"> </w:t>
-      </w:r>
-      <w:r>
-        <w:rPr>
-          <w:rFonts w:ascii="Trebuchet MS" w:eastAsia="Calibri" w:hAnsi="Trebuchet MS" w:cs="Calibri"/>
-          <w:sz w:val="20"/>
-          <w:szCs w:val="20"/>
-        </w:rPr>
-        <w:t>–</w:t>
-      </w:r>
-      <w:r>
-        <w:rPr>
-          <w:rFonts w:ascii="Trebuchet MS" w:eastAsia="Calibri" w:hAnsi="Trebuchet MS" w:cs="Calibri"/>
-          <w:sz w:val="20"/>
-          <w:szCs w:val="20"/>
-        </w:rPr>
-        <w:t xml:space="preserve"> </w:t>
-      </w:r>
-      <w:r>
-        <w:rPr>
-          <w:rFonts w:ascii="Trebuchet MS" w:eastAsia="Calibri" w:hAnsi="Trebuchet MS" w:cs="Calibri"/>
-          <w:sz w:val="20"/>
-          <w:szCs w:val="20"/>
-        </w:rPr>
-        <w:t xml:space="preserve">hands on </w:t>
-      </w:r>
-      <w:r>
-        <w:rPr>
-          <w:rFonts w:ascii="Trebuchet MS" w:eastAsia="Calibri" w:hAnsi="Trebuchet MS" w:cs="Calibri"/>
-          <w:sz w:val="20"/>
-          <w:szCs w:val="20"/>
-        </w:rPr>
-        <w:t xml:space="preserve">experience in </w:t>
-      </w:r>
-      <w:r>
-        <w:rPr>
-          <w:rFonts w:ascii="Trebuchet MS" w:eastAsia="Calibri" w:hAnsi="Trebuchet MS" w:cs="Calibri"/>
-          <w:sz w:val="20"/>
-          <w:szCs w:val="20"/>
-        </w:rPr>
-        <w:t>Microsoft SQL server</w:t>
-      </w:r>
-      <w:r>
-        <w:rPr>
-          <w:rFonts w:ascii="Trebuchet MS" w:eastAsia="Calibri" w:hAnsi="Trebuchet MS" w:cs="Calibri"/>
-          <w:sz w:val="20"/>
-          <w:szCs w:val="20"/>
-        </w:rPr>
-        <w:t xml:space="preserve"> intermediate level.</w:t>
+        <w:t xml:space="preserve">Automation tools </w:t>
+      </w:r>
+      <w:r>
+        <w:rPr>
+          <w:rFonts w:ascii="Trebuchet MS" w:eastAsia="Calibri" w:hAnsi="Trebuchet MS" w:cs="Calibri"/>
+          <w:sz w:val="20"/>
+          <w:szCs w:val="20"/>
+        </w:rPr>
+        <w:t xml:space="preserve">- </w:t>
+      </w:r>
+      <w:r>
+        <w:rPr>
+          <w:rFonts w:ascii="Trebuchet MS" w:eastAsia="Calibri" w:hAnsi="Trebuchet MS" w:cs="Calibri"/>
+          <w:sz w:val="20"/>
+          <w:szCs w:val="20"/>
+        </w:rPr>
+        <w:t>advanced</w:t>
+      </w:r>
+      <w:r>
+        <w:rPr>
+          <w:rFonts w:ascii="Trebuchet MS" w:eastAsia="Calibri" w:hAnsi="Trebuchet MS" w:cs="Calibri"/>
+          <w:sz w:val="20"/>
+          <w:szCs w:val="20"/>
+        </w:rPr>
+        <w:t xml:space="preserve"> in </w:t>
+      </w:r>
+      <w:r>
+        <w:rPr>
+          <w:rFonts w:ascii="Trebuchet MS" w:eastAsia="Calibri" w:hAnsi="Trebuchet MS" w:cs="Calibri"/>
+          <w:sz w:val="20"/>
+          <w:szCs w:val="20"/>
+        </w:rPr>
+        <w:t>Power</w:t>
+      </w:r>
+      <w:r>
+        <w:rPr>
+          <w:rFonts w:ascii="Trebuchet MS" w:eastAsia="Calibri" w:hAnsi="Trebuchet MS" w:cs="Calibri"/>
+          <w:sz w:val="20"/>
+          <w:szCs w:val="20"/>
+        </w:rPr>
+        <w:t>S</w:t>
+      </w:r>
+      <w:r>
+        <w:rPr>
+          <w:rFonts w:ascii="Trebuchet MS" w:eastAsia="Calibri" w:hAnsi="Trebuchet MS" w:cs="Calibri"/>
+          <w:sz w:val="20"/>
+          <w:szCs w:val="20"/>
+        </w:rPr>
+        <w:t>hell</w:t>
+      </w:r>
+      <w:r>
+        <w:rPr>
+          <w:rFonts w:ascii="Trebuchet MS" w:eastAsia="Calibri" w:hAnsi="Trebuchet MS" w:cs="Calibri"/>
+          <w:sz w:val="20"/>
+          <w:szCs w:val="20"/>
+        </w:rPr>
+        <w:t xml:space="preserve"> and basic in shell scripting</w:t>
+      </w:r>
+      <w:r>
+        <w:rPr>
+          <w:rFonts w:ascii="Trebuchet MS" w:eastAsia="Calibri" w:hAnsi="Trebuchet MS" w:cs="Calibri"/>
+          <w:sz w:val="20"/>
+          <w:szCs w:val="20"/>
+        </w:rPr>
+        <w:t>.</w:t>
       </w:r>
     </w:p>
     <w:p>
@@ -1599,71 +1704,63 @@
           <w:sz w:val="20"/>
           <w:szCs w:val="20"/>
         </w:rPr>
-        <w:t xml:space="preserve">Automation tools </w:t>
-      </w:r>
-      <w:r>
-        <w:rPr>
-          <w:rFonts w:ascii="Trebuchet MS" w:eastAsia="Calibri" w:hAnsi="Trebuchet MS" w:cs="Calibri"/>
-          <w:sz w:val="20"/>
-          <w:szCs w:val="20"/>
-        </w:rPr>
-        <w:t xml:space="preserve">- </w:t>
-      </w:r>
-      <w:r>
-        <w:rPr>
-          <w:rFonts w:ascii="Trebuchet MS" w:eastAsia="Calibri" w:hAnsi="Trebuchet MS" w:cs="Calibri"/>
-          <w:sz w:val="20"/>
-          <w:szCs w:val="20"/>
-        </w:rPr>
-        <w:t>advanced</w:t>
-      </w:r>
-      <w:r>
-        <w:rPr>
-          <w:rFonts w:ascii="Trebuchet MS" w:eastAsia="Calibri" w:hAnsi="Trebuchet MS" w:cs="Calibri"/>
-          <w:sz w:val="20"/>
-          <w:szCs w:val="20"/>
-        </w:rPr>
-        <w:t xml:space="preserve"> in </w:t>
-      </w:r>
-      <w:r>
-        <w:rPr>
-          <w:rFonts w:ascii="Trebuchet MS" w:eastAsia="Calibri" w:hAnsi="Trebuchet MS" w:cs="Calibri"/>
-          <w:sz w:val="20"/>
-          <w:szCs w:val="20"/>
-        </w:rPr>
-        <w:t>Power</w:t>
-      </w:r>
-      <w:r>
-        <w:rPr>
-          <w:rFonts w:ascii="Trebuchet MS" w:eastAsia="Calibri" w:hAnsi="Trebuchet MS" w:cs="Calibri"/>
-          <w:sz w:val="20"/>
-          <w:szCs w:val="20"/>
-        </w:rPr>
-        <w:t>S</w:t>
-      </w:r>
-      <w:r>
-        <w:rPr>
-          <w:rFonts w:ascii="Trebuchet MS" w:eastAsia="Calibri" w:hAnsi="Trebuchet MS" w:cs="Calibri"/>
-          <w:sz w:val="20"/>
-          <w:szCs w:val="20"/>
-        </w:rPr>
-        <w:t>hell</w:t>
-      </w:r>
-      <w:r>
-        <w:rPr>
-          <w:rFonts w:ascii="Trebuchet MS" w:eastAsia="Calibri" w:hAnsi="Trebuchet MS" w:cs="Calibri"/>
-          <w:sz w:val="20"/>
-          <w:szCs w:val="20"/>
-        </w:rPr>
-        <w:t xml:space="preserve"> and basic in shell scripting</w:t>
-      </w:r>
-      <w:r>
-        <w:rPr>
-          <w:rFonts w:ascii="Trebuchet MS" w:eastAsia="Calibri" w:hAnsi="Trebuchet MS" w:cs="Calibri"/>
-          <w:sz w:val="20"/>
-          <w:szCs w:val="20"/>
-        </w:rPr>
-        <w:t>.</w:t>
+        <w:t>Azure Dev</w:t>
+      </w:r>
+      <w:r>
+        <w:rPr>
+          <w:rFonts w:ascii="Trebuchet MS" w:eastAsia="Calibri" w:hAnsi="Trebuchet MS" w:cs="Calibri"/>
+          <w:sz w:val="20"/>
+          <w:szCs w:val="20"/>
+        </w:rPr>
+        <w:t>O</w:t>
+      </w:r>
+      <w:r>
+        <w:rPr>
+          <w:rFonts w:ascii="Trebuchet MS" w:eastAsia="Calibri" w:hAnsi="Trebuchet MS" w:cs="Calibri"/>
+          <w:sz w:val="20"/>
+          <w:szCs w:val="20"/>
+        </w:rPr>
+        <w:t>ps</w:t>
+      </w:r>
+      <w:r>
+        <w:rPr>
+          <w:rFonts w:ascii="Trebuchet MS" w:eastAsia="Calibri" w:hAnsi="Trebuchet MS" w:cs="Calibri"/>
+          <w:sz w:val="20"/>
+          <w:szCs w:val="20"/>
+        </w:rPr>
+        <w:t xml:space="preserve"> -</w:t>
+      </w:r>
+      <w:r>
+        <w:rPr>
+          <w:rFonts w:ascii="Trebuchet MS" w:eastAsia="Calibri" w:hAnsi="Trebuchet MS" w:cs="Calibri"/>
+          <w:sz w:val="20"/>
+          <w:szCs w:val="20"/>
+        </w:rPr>
+        <w:t xml:space="preserve"> </w:t>
+      </w:r>
+      <w:r>
+        <w:rPr>
+          <w:rFonts w:ascii="Trebuchet MS" w:eastAsia="Calibri" w:hAnsi="Trebuchet MS" w:cs="Calibri"/>
+          <w:sz w:val="20"/>
+          <w:szCs w:val="20"/>
+        </w:rPr>
+        <w:t>Azure boards, sprints, repositories, branching, merging</w:t>
+      </w:r>
+      <w:r>
+        <w:rPr>
+          <w:rFonts w:ascii="Trebuchet MS" w:eastAsia="Calibri" w:hAnsi="Trebuchet MS" w:cs="Calibri"/>
+          <w:sz w:val="20"/>
+          <w:szCs w:val="20"/>
+        </w:rPr>
+        <w:t>, pull requests</w:t>
+      </w:r>
+      <w:r>
+        <w:rPr>
+          <w:rFonts w:ascii="Trebuchet MS" w:eastAsia="Calibri" w:hAnsi="Trebuchet MS" w:cs="Calibri"/>
+          <w:sz w:val="20"/>
+          <w:szCs w:val="20"/>
+        </w:rPr>
+        <w:t xml:space="preserve"> etc.</w:t>
       </w:r>
     </w:p>
     <w:p>
@@ -1687,31 +1784,15 @@
           <w:sz w:val="20"/>
           <w:szCs w:val="20"/>
         </w:rPr>
-        <w:t>Azure Dev</w:t>
-      </w:r>
-      <w:r>
-        <w:rPr>
-          <w:rFonts w:ascii="Trebuchet MS" w:eastAsia="Calibri" w:hAnsi="Trebuchet MS" w:cs="Calibri"/>
-          <w:sz w:val="20"/>
-          <w:szCs w:val="20"/>
-        </w:rPr>
-        <w:t>O</w:t>
-      </w:r>
-      <w:r>
-        <w:rPr>
-          <w:rFonts w:ascii="Trebuchet MS" w:eastAsia="Calibri" w:hAnsi="Trebuchet MS" w:cs="Calibri"/>
-          <w:sz w:val="20"/>
-          <w:szCs w:val="20"/>
-        </w:rPr>
-        <w:t>ps</w:t>
-      </w:r>
-      <w:r>
-        <w:rPr>
-          <w:rFonts w:ascii="Trebuchet MS" w:eastAsia="Calibri" w:hAnsi="Trebuchet MS" w:cs="Calibri"/>
-          <w:sz w:val="20"/>
-          <w:szCs w:val="20"/>
-        </w:rPr>
-        <w:t xml:space="preserve"> -</w:t>
+        <w:t xml:space="preserve">Ticketing </w:t>
+      </w:r>
+      <w:r>
+        <w:rPr>
+          <w:rFonts w:ascii="Trebuchet MS" w:eastAsia="Calibri" w:hAnsi="Trebuchet MS" w:cs="Calibri"/>
+          <w:sz w:val="20"/>
+          <w:szCs w:val="20"/>
+        </w:rPr>
+        <w:t>tools</w:t>
       </w:r>
       <w:r>
         <w:rPr>
@@ -1727,23 +1808,25 @@
           <w:sz w:val="20"/>
           <w:szCs w:val="20"/>
         </w:rPr>
-        <w:t>Azure boards, sprints, repositories, branching, merging</w:t>
-      </w:r>
-      <w:r>
-        <w:rPr>
-          <w:rFonts w:ascii="Trebuchet MS" w:eastAsia="Calibri" w:hAnsi="Trebuchet MS" w:cs="Calibri"/>
-          <w:sz w:val="20"/>
-          <w:szCs w:val="20"/>
-        </w:rPr>
-        <w:t>, pull requests</w:t>
-      </w:r>
-      <w:r>
-        <w:rPr>
-          <w:rFonts w:ascii="Trebuchet MS" w:eastAsia="Calibri" w:hAnsi="Trebuchet MS" w:cs="Calibri"/>
-          <w:sz w:val="20"/>
-          <w:szCs w:val="20"/>
-        </w:rPr>
-        <w:t xml:space="preserve"> etc.</w:t>
+        <w:t xml:space="preserve">- ServiceNow and </w:t>
+      </w:r>
+      <w:proofErr w:type="spellStart"/>
+      <w:r>
+        <w:rPr>
+          <w:rFonts w:ascii="Trebuchet MS" w:eastAsia="Calibri" w:hAnsi="Trebuchet MS" w:cs="Calibri"/>
+          <w:sz w:val="20"/>
+          <w:szCs w:val="20"/>
+        </w:rPr>
+        <w:t>WebTrac</w:t>
+      </w:r>
+      <w:proofErr w:type="spellEnd"/>
+      <w:r>
+        <w:rPr>
+          <w:rFonts w:ascii="Trebuchet MS" w:eastAsia="Calibri" w:hAnsi="Trebuchet MS" w:cs="Calibri"/>
+          <w:sz w:val="20"/>
+          <w:szCs w:val="20"/>
+        </w:rPr>
+        <w:t>.</w:t>
       </w:r>
     </w:p>
     <w:p>
@@ -1764,51 +1847,23 @@
       <w:r>
         <w:rPr>
           <w:rFonts w:ascii="Trebuchet MS" w:eastAsia="Calibri" w:hAnsi="Trebuchet MS" w:cs="Calibri"/>
-          <w:sz w:val="20"/>
-          <w:szCs w:val="20"/>
-        </w:rPr>
-        <w:t xml:space="preserve">Ticketing </w:t>
-      </w:r>
-      <w:r>
-        <w:rPr>
-          <w:rFonts w:ascii="Trebuchet MS" w:eastAsia="Calibri" w:hAnsi="Trebuchet MS" w:cs="Calibri"/>
-          <w:sz w:val="20"/>
-          <w:szCs w:val="20"/>
-        </w:rPr>
-        <w:t>tools</w:t>
-      </w:r>
-      <w:r>
-        <w:rPr>
-          <w:rFonts w:ascii="Trebuchet MS" w:eastAsia="Calibri" w:hAnsi="Trebuchet MS" w:cs="Calibri"/>
-          <w:sz w:val="20"/>
-          <w:szCs w:val="20"/>
-        </w:rPr>
-        <w:t xml:space="preserve"> </w:t>
-      </w:r>
-      <w:r>
-        <w:rPr>
-          <w:rFonts w:ascii="Trebuchet MS" w:eastAsia="Calibri" w:hAnsi="Trebuchet MS" w:cs="Calibri"/>
-          <w:sz w:val="20"/>
-          <w:szCs w:val="20"/>
-        </w:rPr>
-        <w:t xml:space="preserve">- ServiceNow and </w:t>
-      </w:r>
-      <w:r>
-        <w:rPr>
-          <w:rFonts w:ascii="Trebuchet MS" w:eastAsia="Calibri" w:hAnsi="Trebuchet MS" w:cs="Calibri"/>
-          <w:sz w:val="20"/>
-          <w:szCs w:val="20"/>
-        </w:rPr>
-        <w:t>WebTrac</w:t>
-      </w:r>
-      <w:r>
-        <w:rPr>
-          <w:rFonts w:ascii="Trebuchet MS" w:eastAsia="Calibri" w:hAnsi="Trebuchet MS" w:cs="Calibri"/>
-          <w:sz w:val="20"/>
-          <w:szCs w:val="20"/>
-        </w:rPr>
-        <w:t>.</w:t>
-      </w:r>
+          <w:bCs/>
+          <w:sz w:val="20"/>
+          <w:szCs w:val="20"/>
+        </w:rPr>
+        <w:t>Basic knowledge on Python language.</w:t>
+      </w:r>
+    </w:p>
+    <w:p>
+      <w:pPr>
+        <w:spacing w:after="0" w:line="276" w:lineRule="auto"/>
+        <w:jc w:val="both"/>
+        <w:rPr>
+          <w:rFonts w:ascii="Trebuchet MS" w:eastAsia="Calibri" w:hAnsi="Trebuchet MS" w:cs="Calibri"/>
+          <w:sz w:val="20"/>
+          <w:szCs w:val="20"/>
+        </w:rPr>
+      </w:pPr>
     </w:p>
     <w:p>
       <w:pPr>
@@ -1827,17 +1882,86 @@
       </w:pPr>
       <w:r>
         <w:rPr>
-          <w:rFonts w:ascii="Trebuchet MS" w:eastAsia="Calibri" w:hAnsi="Trebuchet MS" w:cs="Calibri"/>
-          <w:bCs/>
-          <w:sz w:val="20"/>
-          <w:szCs w:val="20"/>
-        </w:rPr>
-        <w:t>Basic knowledge on Python language.</w:t>
-      </w:r>
-    </w:p>
-    <w:p>
-      <w:pPr>
-        <w:spacing w:after="0" w:line="276" w:lineRule="auto"/>
+          <w:rFonts w:ascii="Trebuchet MS" w:hAnsi="Trebuchet MS"/>
+          <w:sz w:val="20"/>
+          <w:szCs w:val="20"/>
+        </w:rPr>
+        <w:t>Experience in using Thycotic secret server in automation.</w:t>
+      </w:r>
+    </w:p>
+    <w:p>
+      <w:pPr>
+        <w:pStyle w:val="ListParagraph"/>
+        <w:numPr>
+          <w:ilvl w:val="0"/>
+          <w:numId w:val="32"/>
+        </w:numPr>
+        <w:spacing w:line="276" w:lineRule="auto"/>
+        <w:rPr>
+          <w:rFonts w:ascii="Trebuchet MS" w:hAnsi="Trebuchet MS"/>
+          <w:sz w:val="20"/>
+          <w:szCs w:val="20"/>
+        </w:rPr>
+      </w:pPr>
+      <w:r>
+        <w:rPr>
+          <w:rFonts w:ascii="Trebuchet MS" w:hAnsi="Trebuchet MS"/>
+          <w:sz w:val="20"/>
+          <w:szCs w:val="20"/>
+        </w:rPr>
+        <w:t>Creating / deleting secrets via PowerShell.</w:t>
+      </w:r>
+    </w:p>
+    <w:p>
+      <w:pPr>
+        <w:pStyle w:val="ListParagraph"/>
+        <w:numPr>
+          <w:ilvl w:val="0"/>
+          <w:numId w:val="32"/>
+        </w:numPr>
+        <w:spacing w:line="276" w:lineRule="auto"/>
+        <w:rPr>
+          <w:rFonts w:ascii="Trebuchet MS" w:hAnsi="Trebuchet MS"/>
+          <w:sz w:val="20"/>
+          <w:szCs w:val="20"/>
+        </w:rPr>
+      </w:pPr>
+      <w:r>
+        <w:rPr>
+          <w:rFonts w:ascii="Trebuchet MS" w:hAnsi="Trebuchet MS"/>
+          <w:sz w:val="20"/>
+          <w:szCs w:val="20"/>
+        </w:rPr>
+        <w:t>Modifying the existed secrets via PowerShell.</w:t>
+      </w:r>
+    </w:p>
+    <w:p>
+      <w:pPr>
+        <w:pStyle w:val="ListParagraph"/>
+        <w:numPr>
+          <w:ilvl w:val="0"/>
+          <w:numId w:val="32"/>
+        </w:numPr>
+        <w:spacing w:line="276" w:lineRule="auto"/>
+        <w:rPr>
+          <w:rFonts w:ascii="Trebuchet MS" w:hAnsi="Trebuchet MS"/>
+          <w:sz w:val="20"/>
+          <w:szCs w:val="20"/>
+        </w:rPr>
+      </w:pPr>
+      <w:r>
+        <w:rPr>
+          <w:rFonts w:ascii="Trebuchet MS" w:hAnsi="Trebuchet MS"/>
+          <w:sz w:val="20"/>
+          <w:szCs w:val="20"/>
+        </w:rPr>
+        <w:t>Retrieving the secret values via PowerShell for using in various automations.</w:t>
+      </w:r>
+    </w:p>
+    <w:p>
+      <w:pPr>
+        <w:spacing w:after="0" w:line="276" w:lineRule="auto"/>
+        <w:ind w:left="540"/>
         <w:jc w:val="both"/>
         <w:rPr>
           <w:rFonts w:ascii="Trebuchet MS" w:eastAsia="Calibri" w:hAnsi="Trebuchet MS" w:cs="Calibri"/>
@@ -1863,11 +1987,43 @@
       </w:pPr>
       <w:r>
         <w:rPr>
-          <w:rFonts w:ascii="Trebuchet MS" w:hAnsi="Trebuchet MS"/>
-          <w:sz w:val="20"/>
-          <w:szCs w:val="20"/>
-        </w:rPr>
-        <w:t>Experience in using Thycotic secret server in automation.</w:t>
+          <w:rFonts w:ascii="Trebuchet MS" w:eastAsia="Calibri" w:hAnsi="Trebuchet MS" w:cs="Calibri"/>
+          <w:sz w:val="20"/>
+          <w:szCs w:val="20"/>
+        </w:rPr>
+        <w:t xml:space="preserve">Good experience </w:t>
+      </w:r>
+      <w:r>
+        <w:rPr>
+          <w:rFonts w:ascii="Trebuchet MS" w:eastAsia="Calibri" w:hAnsi="Trebuchet MS" w:cs="Calibri"/>
+          <w:sz w:val="20"/>
+          <w:szCs w:val="20"/>
+        </w:rPr>
+        <w:t xml:space="preserve">in using the </w:t>
+      </w:r>
+      <w:r>
+        <w:rPr>
+          <w:rFonts w:ascii="Trebuchet MS" w:eastAsia="Calibri" w:hAnsi="Trebuchet MS" w:cs="Calibri"/>
+          <w:sz w:val="20"/>
+          <w:szCs w:val="20"/>
+        </w:rPr>
+        <w:t xml:space="preserve">ServiceNow </w:t>
+      </w:r>
+      <w:r>
+        <w:rPr>
+          <w:rFonts w:ascii="Trebuchet MS" w:eastAsia="Calibri" w:hAnsi="Trebuchet MS" w:cs="Calibri"/>
+          <w:sz w:val="20"/>
+          <w:szCs w:val="20"/>
+        </w:rPr>
+        <w:t>API</w:t>
+      </w:r>
+      <w:r>
+        <w:rPr>
+          <w:rFonts w:ascii="Trebuchet MS" w:eastAsia="Calibri" w:hAnsi="Trebuchet MS" w:cs="Calibri"/>
+          <w:sz w:val="20"/>
+          <w:szCs w:val="20"/>
+        </w:rPr>
+        <w:t>.</w:t>
       </w:r>
     </w:p>
     <w:p>
@@ -1875,7 +2031,7 @@
         <w:pStyle w:val="ListParagraph"/>
         <w:numPr>
           <w:ilvl w:val="0"/>
-          <w:numId w:val="32"/>
+          <w:numId w:val="33"/>
         </w:numPr>
         <w:spacing w:line="276" w:lineRule="auto"/>
         <w:rPr>
@@ -1890,7 +2046,7 @@
           <w:sz w:val="20"/>
           <w:szCs w:val="20"/>
         </w:rPr>
-        <w:t>Creating / deleting secrets via PowerShell.</w:t>
+        <w:t>Creating incidents and requests via PowerShell.</w:t>
       </w:r>
     </w:p>
     <w:p>
@@ -1898,7 +2054,7 @@
         <w:pStyle w:val="ListParagraph"/>
         <w:numPr>
           <w:ilvl w:val="0"/>
-          <w:numId w:val="32"/>
+          <w:numId w:val="33"/>
         </w:numPr>
         <w:spacing w:line="276" w:lineRule="auto"/>
         <w:rPr>
@@ -1913,7 +2069,7 @@
           <w:sz w:val="20"/>
           <w:szCs w:val="20"/>
         </w:rPr>
-        <w:t>Modifying the existed secrets via PowerShell.</w:t>
+        <w:t>Updating comments to the incidents and requests.</w:t>
       </w:r>
     </w:p>
     <w:p>
@@ -1921,7 +2077,7 @@
         <w:pStyle w:val="ListParagraph"/>
         <w:numPr>
           <w:ilvl w:val="0"/>
-          <w:numId w:val="32"/>
+          <w:numId w:val="33"/>
         </w:numPr>
         <w:spacing w:line="276" w:lineRule="auto"/>
         <w:rPr>
@@ -1936,20 +2092,31 @@
           <w:sz w:val="20"/>
           <w:szCs w:val="20"/>
         </w:rPr>
-        <w:t>Retrieving the secret values via PowerShell for using in various automations.</w:t>
-      </w:r>
-    </w:p>
-    <w:p>
-      <w:pPr>
-        <w:spacing w:after="0" w:line="276" w:lineRule="auto"/>
-        <w:ind w:left="540"/>
-        <w:jc w:val="both"/>
-        <w:rPr>
-          <w:rFonts w:ascii="Trebuchet MS" w:eastAsia="Calibri" w:hAnsi="Trebuchet MS" w:cs="Calibri"/>
-          <w:sz w:val="20"/>
-          <w:szCs w:val="20"/>
-        </w:rPr>
-      </w:pPr>
+        <w:t>Handling multiple SCTASKs for a request.</w:t>
+      </w:r>
+    </w:p>
+    <w:p>
+      <w:pPr>
+        <w:pStyle w:val="ListParagraph"/>
+        <w:numPr>
+          <w:ilvl w:val="0"/>
+          <w:numId w:val="33"/>
+        </w:numPr>
+        <w:spacing w:line="276" w:lineRule="auto"/>
+        <w:rPr>
+          <w:rFonts w:ascii="Trebuchet MS" w:hAnsi="Trebuchet MS"/>
+          <w:sz w:val="20"/>
+          <w:szCs w:val="20"/>
+        </w:rPr>
+      </w:pPr>
+      <w:r>
+        <w:rPr>
+          <w:rFonts w:ascii="Trebuchet MS" w:hAnsi="Trebuchet MS"/>
+          <w:sz w:val="20"/>
+          <w:szCs w:val="20"/>
+        </w:rPr>
+        <w:t>Reading the ServiceNow catalog item variable for using in various automations.</w:t>
+      </w:r>
     </w:p>
     <w:p>
       <w:pPr>
@@ -1972,143 +2139,88 @@
           <w:sz w:val="20"/>
           <w:szCs w:val="20"/>
         </w:rPr>
-        <w:t xml:space="preserve">Good experience </w:t>
-      </w:r>
-      <w:r>
-        <w:rPr>
-          <w:rFonts w:ascii="Trebuchet MS" w:eastAsia="Calibri" w:hAnsi="Trebuchet MS" w:cs="Calibri"/>
-          <w:sz w:val="20"/>
-          <w:szCs w:val="20"/>
-        </w:rPr>
-        <w:t xml:space="preserve">in using the </w:t>
-      </w:r>
-      <w:r>
-        <w:rPr>
-          <w:rFonts w:ascii="Trebuchet MS" w:eastAsia="Calibri" w:hAnsi="Trebuchet MS" w:cs="Calibri"/>
-          <w:sz w:val="20"/>
-          <w:szCs w:val="20"/>
-        </w:rPr>
-        <w:t xml:space="preserve">ServiceNow </w:t>
-      </w:r>
-      <w:r>
-        <w:rPr>
-          <w:rFonts w:ascii="Trebuchet MS" w:eastAsia="Calibri" w:hAnsi="Trebuchet MS" w:cs="Calibri"/>
-          <w:sz w:val="20"/>
-          <w:szCs w:val="20"/>
-        </w:rPr>
-        <w:t>API</w:t>
-      </w:r>
-      <w:r>
-        <w:rPr>
-          <w:rFonts w:ascii="Trebuchet MS" w:eastAsia="Calibri" w:hAnsi="Trebuchet MS" w:cs="Calibri"/>
+        <w:t xml:space="preserve">Good experience in using </w:t>
+      </w:r>
+      <w:r>
+        <w:rPr>
+          <w:rFonts w:ascii="Trebuchet MS" w:eastAsia="Calibri" w:hAnsi="Trebuchet MS" w:cs="Calibri"/>
+          <w:sz w:val="20"/>
+          <w:szCs w:val="20"/>
+        </w:rPr>
+        <w:t>MIM.</w:t>
+      </w:r>
+    </w:p>
+    <w:p>
+      <w:pPr>
+        <w:pStyle w:val="ListParagraph"/>
+        <w:numPr>
+          <w:ilvl w:val="0"/>
+          <w:numId w:val="33"/>
+        </w:numPr>
+        <w:spacing w:line="276" w:lineRule="auto"/>
+        <w:rPr>
+          <w:rFonts w:ascii="Trebuchet MS" w:hAnsi="Trebuchet MS"/>
+          <w:sz w:val="20"/>
+          <w:szCs w:val="20"/>
+        </w:rPr>
+      </w:pPr>
+      <w:r>
+        <w:rPr>
+          <w:rFonts w:ascii="Trebuchet MS" w:hAnsi="Trebuchet MS"/>
+          <w:sz w:val="20"/>
+          <w:szCs w:val="20"/>
+        </w:rPr>
+        <w:t xml:space="preserve">Creating </w:t>
+      </w:r>
+      <w:r>
+        <w:rPr>
+          <w:rFonts w:ascii="Trebuchet MS" w:hAnsi="Trebuchet MS"/>
+          <w:sz w:val="20"/>
+          <w:szCs w:val="20"/>
+        </w:rPr>
+        <w:t>users, groups.</w:t>
+      </w:r>
+    </w:p>
+    <w:p>
+      <w:pPr>
+        <w:pStyle w:val="ListParagraph"/>
+        <w:numPr>
+          <w:ilvl w:val="0"/>
+          <w:numId w:val="33"/>
+        </w:numPr>
+        <w:spacing w:line="276" w:lineRule="auto"/>
+        <w:rPr>
+          <w:rFonts w:ascii="Trebuchet MS" w:hAnsi="Trebuchet MS"/>
+          <w:sz w:val="20"/>
+          <w:szCs w:val="20"/>
+        </w:rPr>
+      </w:pPr>
+      <w:proofErr w:type="spellStart"/>
+      <w:r>
+        <w:rPr>
+          <w:rFonts w:ascii="Trebuchet MS" w:hAnsi="Trebuchet MS"/>
+          <w:sz w:val="20"/>
+          <w:szCs w:val="20"/>
+        </w:rPr>
+        <w:t>locationID</w:t>
+      </w:r>
+      <w:proofErr w:type="spellEnd"/>
+      <w:r>
+        <w:rPr>
+          <w:rFonts w:ascii="Trebuchet MS" w:hAnsi="Trebuchet MS"/>
+          <w:sz w:val="20"/>
+          <w:szCs w:val="20"/>
+        </w:rPr>
+        <w:t>, bulk upload template</w:t>
+      </w:r>
+      <w:r>
+        <w:rPr>
+          <w:rFonts w:ascii="Trebuchet MS" w:hAnsi="Trebuchet MS"/>
           <w:sz w:val="20"/>
           <w:szCs w:val="20"/>
         </w:rPr>
         <w:t>.</w:t>
       </w:r>
-    </w:p>
-    <w:p>
-      <w:pPr>
-        <w:pStyle w:val="ListParagraph"/>
-        <w:numPr>
-          <w:ilvl w:val="0"/>
-          <w:numId w:val="33"/>
-        </w:numPr>
-        <w:spacing w:line="276" w:lineRule="auto"/>
-        <w:rPr>
-          <w:rFonts w:ascii="Trebuchet MS" w:hAnsi="Trebuchet MS"/>
-          <w:sz w:val="20"/>
-          <w:szCs w:val="20"/>
-        </w:rPr>
-      </w:pPr>
-      <w:r>
-        <w:rPr>
-          <w:rFonts w:ascii="Trebuchet MS" w:hAnsi="Trebuchet MS"/>
-          <w:sz w:val="20"/>
-          <w:szCs w:val="20"/>
-        </w:rPr>
-        <w:t>Creating incidents and requests via PowerShell.</w:t>
-      </w:r>
-    </w:p>
-    <w:p>
-      <w:pPr>
-        <w:pStyle w:val="ListParagraph"/>
-        <w:numPr>
-          <w:ilvl w:val="0"/>
-          <w:numId w:val="33"/>
-        </w:numPr>
-        <w:spacing w:line="276" w:lineRule="auto"/>
-        <w:rPr>
-          <w:rFonts w:ascii="Trebuchet MS" w:hAnsi="Trebuchet MS"/>
-          <w:sz w:val="20"/>
-          <w:szCs w:val="20"/>
-        </w:rPr>
-      </w:pPr>
-      <w:r>
-        <w:rPr>
-          <w:rFonts w:ascii="Trebuchet MS" w:hAnsi="Trebuchet MS"/>
-          <w:sz w:val="20"/>
-          <w:szCs w:val="20"/>
-        </w:rPr>
-        <w:t>Updating comments to the incidents and requests.</w:t>
-      </w:r>
-    </w:p>
-    <w:p>
-      <w:pPr>
-        <w:pStyle w:val="ListParagraph"/>
-        <w:numPr>
-          <w:ilvl w:val="0"/>
-          <w:numId w:val="33"/>
-        </w:numPr>
-        <w:spacing w:line="276" w:lineRule="auto"/>
-        <w:rPr>
-          <w:rFonts w:ascii="Trebuchet MS" w:hAnsi="Trebuchet MS"/>
-          <w:sz w:val="20"/>
-          <w:szCs w:val="20"/>
-        </w:rPr>
-      </w:pPr>
-      <w:r>
-        <w:rPr>
-          <w:rFonts w:ascii="Trebuchet MS" w:hAnsi="Trebuchet MS"/>
-          <w:sz w:val="20"/>
-          <w:szCs w:val="20"/>
-        </w:rPr>
-        <w:t>Handling multiple SCTASKs for a request.</w:t>
-      </w:r>
-    </w:p>
-    <w:p>
-      <w:pPr>
-        <w:pStyle w:val="ListParagraph"/>
-        <w:numPr>
-          <w:ilvl w:val="0"/>
-          <w:numId w:val="33"/>
-        </w:numPr>
-        <w:spacing w:line="276" w:lineRule="auto"/>
-        <w:rPr>
-          <w:rFonts w:ascii="Trebuchet MS" w:hAnsi="Trebuchet MS"/>
-          <w:sz w:val="20"/>
-          <w:szCs w:val="20"/>
-        </w:rPr>
-      </w:pPr>
-      <w:r>
-        <w:rPr>
-          <w:rFonts w:ascii="Trebuchet MS" w:hAnsi="Trebuchet MS"/>
-          <w:sz w:val="20"/>
-          <w:szCs w:val="20"/>
-        </w:rPr>
-        <w:t>Reading the ServiceNow catalog item variable for using in various automations.</w:t>
-      </w:r>
-    </w:p>
-    <w:p>
-      <w:pPr>
-        <w:spacing w:after="0" w:line="276" w:lineRule="auto"/>
-        <w:jc w:val="both"/>
-        <w:rPr>
-          <w:rFonts w:ascii="Trebuchet MS" w:eastAsia="Calibri" w:hAnsi="Trebuchet MS" w:cs="Calibri"/>
-          <w:sz w:val="20"/>
-          <w:szCs w:val="20"/>
-        </w:rPr>
-      </w:pPr>
     </w:p>
     <w:p>
       <w:pPr>
@@ -3092,13 +3204,23 @@
           <w:szCs w:val="20"/>
         </w:rPr>
       </w:pPr>
-      <w:r>
-        <w:rPr>
-          <w:rFonts w:ascii="Trebuchet MS" w:hAnsi="Trebuchet MS"/>
-          <w:sz w:val="20"/>
-          <w:szCs w:val="20"/>
-        </w:rPr>
-        <w:t>Self-service restore in DPM via ServiceNow form.</w:t>
+      <w:proofErr w:type="gramStart"/>
+      <w:r>
+        <w:rPr>
+          <w:rFonts w:ascii="Trebuchet MS" w:hAnsi="Trebuchet MS"/>
+          <w:sz w:val="20"/>
+          <w:szCs w:val="20"/>
+        </w:rPr>
+        <w:t>Self-service</w:t>
+      </w:r>
+      <w:proofErr w:type="gramEnd"/>
+      <w:r>
+        <w:rPr>
+          <w:rFonts w:ascii="Trebuchet MS" w:hAnsi="Trebuchet MS"/>
+          <w:sz w:val="20"/>
+          <w:szCs w:val="20"/>
+        </w:rPr>
+        <w:t xml:space="preserve"> restore in DPM via ServiceNow form.</w:t>
       </w:r>
     </w:p>
     <w:p>
@@ -3564,6 +3686,7 @@
           <w:u w:val="single"/>
         </w:rPr>
       </w:pPr>
+      <w:proofErr w:type="spellStart"/>
       <w:r>
         <w:rPr>
           <w:rFonts w:ascii="Trebuchet MS" w:hAnsi="Trebuchet MS"/>
@@ -3589,7 +3712,17 @@
           <w:szCs w:val="20"/>
           <w:u w:val="single"/>
         </w:rPr>
-        <w:t>ps automation | VMware | Automation with PowerShell</w:t>
+        <w:t>ps</w:t>
+      </w:r>
+      <w:proofErr w:type="spellEnd"/>
+      <w:r>
+        <w:rPr>
+          <w:rFonts w:ascii="Trebuchet MS" w:hAnsi="Trebuchet MS"/>
+          <w:sz w:val="20"/>
+          <w:szCs w:val="20"/>
+          <w:u w:val="single"/>
+        </w:rPr>
+        <w:t xml:space="preserve"> automation | VMware | Automation with PowerShell</w:t>
       </w:r>
     </w:p>
     <w:p>
@@ -3612,7 +3745,25 @@
           <w:sz w:val="20"/>
           <w:szCs w:val="20"/>
         </w:rPr>
-        <w:t>Automated custom group creation in vROps as per vCenter Tags.</w:t>
+        <w:t xml:space="preserve">Automated custom group creation in </w:t>
+      </w:r>
+      <w:proofErr w:type="spellStart"/>
+      <w:r>
+        <w:rPr>
+          <w:rFonts w:ascii="Trebuchet MS" w:hAnsi="Trebuchet MS"/>
+          <w:sz w:val="20"/>
+          <w:szCs w:val="20"/>
+        </w:rPr>
+        <w:t>vROps</w:t>
+      </w:r>
+      <w:proofErr w:type="spellEnd"/>
+      <w:r>
+        <w:rPr>
+          <w:rFonts w:ascii="Trebuchet MS" w:hAnsi="Trebuchet MS"/>
+          <w:sz w:val="20"/>
+          <w:szCs w:val="20"/>
+        </w:rPr>
+        <w:t xml:space="preserve"> as per vCenter Tags.</w:t>
       </w:r>
     </w:p>
     <w:p>
@@ -3635,7 +3786,25 @@
           <w:sz w:val="20"/>
           <w:szCs w:val="20"/>
         </w:rPr>
-        <w:t>Automated dashboard creation in vROps as per vCenter Tags.</w:t>
+        <w:t xml:space="preserve">Automated dashboard creation in </w:t>
+      </w:r>
+      <w:proofErr w:type="spellStart"/>
+      <w:r>
+        <w:rPr>
+          <w:rFonts w:ascii="Trebuchet MS" w:hAnsi="Trebuchet MS"/>
+          <w:sz w:val="20"/>
+          <w:szCs w:val="20"/>
+        </w:rPr>
+        <w:t>vROps</w:t>
+      </w:r>
+      <w:proofErr w:type="spellEnd"/>
+      <w:r>
+        <w:rPr>
+          <w:rFonts w:ascii="Trebuchet MS" w:hAnsi="Trebuchet MS"/>
+          <w:sz w:val="20"/>
+          <w:szCs w:val="20"/>
+        </w:rPr>
+        <w:t xml:space="preserve"> as per vCenter Tags.</w:t>
       </w:r>
     </w:p>
     <w:p>
@@ -4064,7 +4233,25 @@
           <w:sz w:val="20"/>
           <w:szCs w:val="20"/>
         </w:rPr>
-        <w:t>Responsible for applying the patches and upgrades to ‘BlueCherry’ servers on destination environment through RDP, LogMeIn and different types of VPN.</w:t>
+        <w:t>Responsible for applying the patches and upgrades to ‘</w:t>
+      </w:r>
+      <w:proofErr w:type="spellStart"/>
+      <w:r>
+        <w:rPr>
+          <w:rFonts w:ascii="Trebuchet MS" w:eastAsia="Calibri" w:hAnsi="Trebuchet MS" w:cs="Calibri"/>
+          <w:sz w:val="20"/>
+          <w:szCs w:val="20"/>
+        </w:rPr>
+        <w:t>BlueCherry</w:t>
+      </w:r>
+      <w:proofErr w:type="spellEnd"/>
+      <w:r>
+        <w:rPr>
+          <w:rFonts w:ascii="Trebuchet MS" w:eastAsia="Calibri" w:hAnsi="Trebuchet MS" w:cs="Calibri"/>
+          <w:sz w:val="20"/>
+          <w:szCs w:val="20"/>
+        </w:rPr>
+        <w:t>’ servers on destination environment through RDP, LogMeIn and different types of VPN.</w:t>
       </w:r>
     </w:p>
     <w:p>
@@ -4109,7 +4296,25 @@
           <w:sz w:val="20"/>
           <w:szCs w:val="20"/>
         </w:rPr>
-        <w:t>Knowledge on creating captured image through sysprep tool &amp; pushing into new workstations.</w:t>
+        <w:t xml:space="preserve">Knowledge on creating captured image through </w:t>
+      </w:r>
+      <w:proofErr w:type="spellStart"/>
+      <w:r>
+        <w:rPr>
+          <w:rFonts w:ascii="Trebuchet MS" w:eastAsia="Calibri" w:hAnsi="Trebuchet MS" w:cs="Calibri"/>
+          <w:sz w:val="20"/>
+          <w:szCs w:val="20"/>
+        </w:rPr>
+        <w:t>sysprep</w:t>
+      </w:r>
+      <w:proofErr w:type="spellEnd"/>
+      <w:r>
+        <w:rPr>
+          <w:rFonts w:ascii="Trebuchet MS" w:eastAsia="Calibri" w:hAnsi="Trebuchet MS" w:cs="Calibri"/>
+          <w:sz w:val="20"/>
+          <w:szCs w:val="20"/>
+        </w:rPr>
+        <w:t xml:space="preserve"> tool &amp; pushing into new workstations.</w:t>
       </w:r>
     </w:p>
     <w:p>
@@ -4302,7 +4507,25 @@
           <w:sz w:val="20"/>
           <w:szCs w:val="20"/>
         </w:rPr>
-        <w:t xml:space="preserve">Knowledge on configuring iLO </w:t>
+        <w:t xml:space="preserve">Knowledge on configuring </w:t>
+      </w:r>
+      <w:proofErr w:type="spellStart"/>
+      <w:r>
+        <w:rPr>
+          <w:rFonts w:ascii="Trebuchet MS" w:eastAsia="Calibri" w:hAnsi="Trebuchet MS" w:cs="Calibri"/>
+          <w:sz w:val="20"/>
+          <w:szCs w:val="20"/>
+        </w:rPr>
+        <w:t>iLO</w:t>
+      </w:r>
+      <w:proofErr w:type="spellEnd"/>
+      <w:r>
+        <w:rPr>
+          <w:rFonts w:ascii="Trebuchet MS" w:eastAsia="Calibri" w:hAnsi="Trebuchet MS" w:cs="Calibri"/>
+          <w:sz w:val="20"/>
+          <w:szCs w:val="20"/>
+        </w:rPr>
+        <w:t xml:space="preserve"> </w:t>
       </w:r>
       <w:r>
         <w:rPr>
@@ -4598,7 +4821,7 @@
       </w:r>
     </w:p>
     <w:sectPr>
-      <w:footerReference w:type="default" r:id="rId10"/>
+      <w:footerReference w:type="default" r:id="rId11"/>
       <w:pgSz w:w="12240" w:h="15840"/>
       <w:pgMar w:top="1440" w:right="1440" w:bottom="1440" w:left="1440" w:header="720" w:footer="720" w:gutter="0"/>
       <w:cols w:space="720"/>
@@ -6784,7 +7007,7 @@
         <w:rFonts w:ascii="Wingdings" w:eastAsia="Calibri" w:hAnsi="Wingdings" w:cs="Calibri" w:hint="default"/>
       </w:rPr>
     </w:lvl>
-    <w:lvl w:ilvl="2" w:tplc="04090005" w:tentative="1">
+    <w:lvl w:ilvl="2" w:tplc="04090005">
       <w:start w:val="1"/>
       <w:numFmt w:val="bullet"/>
       <w:lvlText w:val=""/>
@@ -6796,7 +7019,7 @@
         <w:rFonts w:ascii="Wingdings" w:hAnsi="Wingdings" w:hint="default"/>
       </w:rPr>
     </w:lvl>
-    <w:lvl w:ilvl="3" w:tplc="04090001" w:tentative="1">
+    <w:lvl w:ilvl="3" w:tplc="04090001">
       <w:start w:val="1"/>
       <w:numFmt w:val="bullet"/>
       <w:lvlText w:val=""/>
@@ -6808,7 +7031,7 @@
         <w:rFonts w:ascii="Symbol" w:hAnsi="Symbol" w:hint="default"/>
       </w:rPr>
     </w:lvl>
-    <w:lvl w:ilvl="4" w:tplc="04090003" w:tentative="1">
+    <w:lvl w:ilvl="4" w:tplc="04090003">
       <w:start w:val="1"/>
       <w:numFmt w:val="bullet"/>
       <w:lvlText w:val="o"/>
@@ -6820,7 +7043,7 @@
         <w:rFonts w:ascii="Courier New" w:hAnsi="Courier New" w:cs="Courier New" w:hint="default"/>
       </w:rPr>
     </w:lvl>
-    <w:lvl w:ilvl="5" w:tplc="04090005" w:tentative="1">
+    <w:lvl w:ilvl="5" w:tplc="04090005">
       <w:start w:val="1"/>
       <w:numFmt w:val="bullet"/>
       <w:lvlText w:val=""/>
@@ -6832,7 +7055,7 @@
         <w:rFonts w:ascii="Wingdings" w:hAnsi="Wingdings" w:hint="default"/>
       </w:rPr>
     </w:lvl>
-    <w:lvl w:ilvl="6" w:tplc="04090001" w:tentative="1">
+    <w:lvl w:ilvl="6" w:tplc="04090001">
       <w:start w:val="1"/>
       <w:numFmt w:val="bullet"/>
       <w:lvlText w:val=""/>
@@ -6844,7 +7067,7 @@
         <w:rFonts w:ascii="Symbol" w:hAnsi="Symbol" w:hint="default"/>
       </w:rPr>
     </w:lvl>
-    <w:lvl w:ilvl="7" w:tplc="04090003" w:tentative="1">
+    <w:lvl w:ilvl="7" w:tplc="04090003">
       <w:start w:val="1"/>
       <w:numFmt w:val="bullet"/>
       <w:lvlText w:val="o"/>
@@ -6856,7 +7079,7 @@
         <w:rFonts w:ascii="Courier New" w:hAnsi="Courier New" w:cs="Courier New" w:hint="default"/>
       </w:rPr>
     </w:lvl>
-    <w:lvl w:ilvl="8" w:tplc="04090005" w:tentative="1">
+    <w:lvl w:ilvl="8" w:tplc="04090005">
       <w:start w:val="1"/>
       <w:numFmt w:val="bullet"/>
       <w:lvlText w:val=""/>

--- a/SRE/Lakshmanachari_102021.docx
+++ b/SRE/Lakshmanachari_102021.docx
@@ -198,7 +198,7 @@
           <v:rect id="rectole0000000000" o:spid="_x0000_i1025" style="width:657pt;height:3pt" o:ole="" o:preferrelative="t" stroked="f">
             <v:imagedata r:id="rId9" o:title=""/>
           </v:rect>
-          <o:OLEObject Type="Embed" ProgID="StaticMetafile" ShapeID="rectole0000000000" DrawAspect="Content" ObjectID="_1698776856" r:id="rId10"/>
+          <o:OLEObject Type="Embed" ProgID="StaticMetafile" ShapeID="rectole0000000000" DrawAspect="Content" ObjectID="_1702105307" r:id="rId10"/>
         </w:object>
       </w:r>
       <w:r>
@@ -2275,71 +2275,76 @@
         </w:numPr>
         <w:spacing w:after="0" w:line="276" w:lineRule="auto"/>
         <w:ind w:left="720" w:hanging="360"/>
-        <w:jc w:val="both"/>
-        <w:rPr>
-          <w:rFonts w:ascii="Trebuchet MS" w:eastAsia="Calibri" w:hAnsi="Trebuchet MS" w:cs="Calibri"/>
-          <w:bCs/>
-          <w:sz w:val="20"/>
-          <w:szCs w:val="20"/>
-        </w:rPr>
-      </w:pPr>
-      <w:r>
-        <w:rPr>
-          <w:rFonts w:ascii="Trebuchet MS" w:eastAsia="Calibri" w:hAnsi="Trebuchet MS" w:cs="Calibri"/>
-          <w:bCs/>
-          <w:sz w:val="20"/>
-          <w:szCs w:val="20"/>
-        </w:rPr>
-        <w:t>MSc (Computer Science) from BBCIT affiliated to Osmania University</w:t>
-      </w:r>
-      <w:r>
-        <w:rPr>
-          <w:rFonts w:ascii="Trebuchet MS" w:eastAsia="Calibri" w:hAnsi="Trebuchet MS" w:cs="Calibri"/>
-          <w:bCs/>
-          <w:sz w:val="20"/>
-          <w:szCs w:val="20"/>
-        </w:rPr>
-        <w:t>, Hyderabad.</w:t>
-      </w:r>
-    </w:p>
-    <w:p>
-      <w:pPr>
-        <w:numPr>
-          <w:ilvl w:val="0"/>
-          <w:numId w:val="23"/>
-        </w:numPr>
-        <w:spacing w:after="0" w:line="276" w:lineRule="auto"/>
-        <w:ind w:left="720" w:hanging="360"/>
-        <w:jc w:val="both"/>
-        <w:rPr>
-          <w:rFonts w:ascii="Trebuchet MS" w:eastAsia="Calibri" w:hAnsi="Trebuchet MS" w:cs="Calibri"/>
-          <w:bCs/>
-          <w:sz w:val="20"/>
-          <w:szCs w:val="20"/>
-        </w:rPr>
-      </w:pPr>
-      <w:r>
-        <w:rPr>
-          <w:rFonts w:ascii="Trebuchet MS" w:eastAsia="Calibri" w:hAnsi="Trebuchet MS" w:cs="Calibri"/>
-          <w:bCs/>
-          <w:sz w:val="20"/>
-          <w:szCs w:val="20"/>
-        </w:rPr>
-        <w:t>BSc (Computer Science) from GDC affiliated to Osmania University, Siddipet.</w:t>
-      </w:r>
-    </w:p>
-    <w:p>
-      <w:pPr>
-        <w:spacing w:after="0" w:line="276" w:lineRule="auto"/>
-        <w:ind w:left="720"/>
-        <w:jc w:val="both"/>
-        <w:rPr>
-          <w:rFonts w:ascii="Trebuchet MS" w:eastAsia="Calibri" w:hAnsi="Trebuchet MS" w:cs="Calibri"/>
-          <w:bCs/>
-          <w:sz w:val="20"/>
-          <w:szCs w:val="20"/>
-        </w:rPr>
-      </w:pPr>
+        <w:rPr>
+          <w:rFonts w:ascii="Trebuchet MS" w:eastAsia="Calibri" w:hAnsi="Trebuchet MS" w:cs="Calibri"/>
+          <w:bCs/>
+          <w:sz w:val="20"/>
+          <w:szCs w:val="20"/>
+        </w:rPr>
+      </w:pPr>
+      <w:r>
+        <w:rPr>
+          <w:rFonts w:ascii="Trebuchet MS" w:eastAsia="Calibri" w:hAnsi="Trebuchet MS" w:cs="Calibri"/>
+          <w:bCs/>
+          <w:sz w:val="20"/>
+          <w:szCs w:val="20"/>
+        </w:rPr>
+        <w:t>M</w:t>
+      </w:r>
+      <w:r>
+        <w:rPr>
+          <w:rFonts w:ascii="Trebuchet MS" w:eastAsia="Calibri" w:hAnsi="Trebuchet MS" w:cs="Calibri"/>
+          <w:bCs/>
+          <w:sz w:val="20"/>
+          <w:szCs w:val="20"/>
+        </w:rPr>
+        <w:t>aster of Science (</w:t>
+      </w:r>
+      <w:r>
+        <w:rPr>
+          <w:rFonts w:ascii="Trebuchet MS" w:eastAsia="Calibri" w:hAnsi="Trebuchet MS" w:cs="Calibri"/>
+          <w:bCs/>
+          <w:sz w:val="20"/>
+          <w:szCs w:val="20"/>
+        </w:rPr>
+        <w:t>Computer Science</w:t>
+      </w:r>
+      <w:r>
+        <w:rPr>
+          <w:rFonts w:ascii="Trebuchet MS" w:eastAsia="Calibri" w:hAnsi="Trebuchet MS" w:cs="Calibri"/>
+          <w:bCs/>
+          <w:sz w:val="20"/>
+          <w:szCs w:val="20"/>
+        </w:rPr>
+        <w:t xml:space="preserve">) </w:t>
+      </w:r>
+      <w:r>
+        <w:rPr>
+          <w:rFonts w:ascii="Trebuchet MS" w:eastAsia="Calibri" w:hAnsi="Trebuchet MS" w:cs="Calibri"/>
+          <w:bCs/>
+          <w:sz w:val="20"/>
+          <w:szCs w:val="20"/>
+        </w:rPr>
+        <w:t>from BBCIT affiliated to Osmania University</w:t>
+      </w:r>
+      <w:r>
+        <w:rPr>
+          <w:rFonts w:ascii="Trebuchet MS" w:eastAsia="Calibri" w:hAnsi="Trebuchet MS" w:cs="Calibri"/>
+          <w:bCs/>
+          <w:sz w:val="20"/>
+          <w:szCs w:val="20"/>
+        </w:rPr>
+        <w:t xml:space="preserve"> </w:t>
+      </w:r>
+      <w:r>
+        <w:rPr>
+          <w:rFonts w:ascii="Trebuchet MS" w:eastAsia="Calibri" w:hAnsi="Trebuchet MS" w:cs="Calibri"/>
+          <w:bCs/>
+          <w:sz w:val="20"/>
+          <w:szCs w:val="20"/>
+        </w:rPr>
+        <w:t>Hyderabad.</w:t>
+      </w:r>
     </w:p>
     <w:p>
       <w:pPr>
@@ -3040,6 +3045,7 @@
           <w:szCs w:val="20"/>
           <w:highlight w:val="lightGray"/>
         </w:rPr>
+        <w:lastRenderedPageBreak/>
         <w:t>Deloitte US India</w:t>
       </w:r>
     </w:p>

--- a/SRE/Lakshmanachari_102021.docx
+++ b/SRE/Lakshmanachari_102021.docx
@@ -198,7 +198,7 @@
           <v:rect id="rectole0000000000" o:spid="_x0000_i1025" style="width:657pt;height:3pt" o:ole="" o:preferrelative="t" stroked="f">
             <v:imagedata r:id="rId9" o:title=""/>
           </v:rect>
-          <o:OLEObject Type="Embed" ProgID="StaticMetafile" ShapeID="rectole0000000000" DrawAspect="Content" ObjectID="_1702105307" r:id="rId10"/>
+          <o:OLEObject Type="Embed" ProgID="StaticMetafile" ShapeID="rectole0000000000" DrawAspect="Content" ObjectID="_1702788460" r:id="rId10"/>
         </w:object>
       </w:r>
       <w:r>
@@ -643,7 +643,25 @@
           <w:sz w:val="20"/>
           <w:szCs w:val="20"/>
         </w:rPr>
-        <w:t>Hands on experience with Azure automation account, Azure runbooks, webhooks etc.</w:t>
+        <w:t>Hands on experience with Azure automatio</w:t>
+      </w:r>
+      <w:r>
+        <w:rPr>
+          <w:rFonts w:ascii="Trebuchet MS" w:eastAsia="Calibri" w:hAnsi="Trebuchet MS" w:cs="Calibri"/>
+          <w:bCs/>
+          <w:sz w:val="20"/>
+          <w:szCs w:val="20"/>
+        </w:rPr>
+        <w:t>n</w:t>
+      </w:r>
+      <w:r>
+        <w:rPr>
+          <w:rFonts w:ascii="Trebuchet MS" w:eastAsia="Calibri" w:hAnsi="Trebuchet MS" w:cs="Calibri"/>
+          <w:bCs/>
+          <w:sz w:val="20"/>
+          <w:szCs w:val="20"/>
+        </w:rPr>
+        <w:t>, Azure runbooks, webhooks etc.</w:t>
       </w:r>
     </w:p>
     <w:p>
